--- a/Hieu_1611061502_Dao_1611061458.docx
+++ b/Hieu_1611061502_Dao_1611061458.docx
@@ -9024,7 +9024,6 @@
                 <w:szCs w:val="26"/>
               </w:rPr>
             </w:pPr>
-            <w:bookmarkStart w:id="0" w:name="_GoBack"/>
             <w:r>
               <w:rPr>
                 <w:rFonts w:ascii="Times New Roman" w:hAnsi="Times New Roman" w:cs="Times New Roman"/>
@@ -9063,6 +9062,110 @@
                           <a:xfrm>
                             <a:off x="0" y="0"/>
                             <a:ext cx="6096000" cy="2619375"/>
+                          </a:xfrm>
+                          <a:prstGeom prst="rect">
+                            <a:avLst/>
+                          </a:prstGeom>
+                        </pic:spPr>
+                      </pic:pic>
+                    </a:graphicData>
+                  </a:graphic>
+                </wp:inline>
+              </w:drawing>
+            </w:r>
+          </w:p>
+        </w:tc>
+      </w:tr>
+      <w:tr>
+        <w:tc>
+          <w:tcPr>
+            <w:tcW w:w="3192" w:type="dxa"/>
+          </w:tcPr>
+          <w:p>
+            <w:pPr>
+              <w:rPr>
+                <w:rFonts w:ascii="Times New Roman" w:hAnsi="Times New Roman" w:cs="Times New Roman"/>
+                <w:sz w:val="26"/>
+                <w:szCs w:val="26"/>
+              </w:rPr>
+            </w:pPr>
+            <w:r>
+              <w:rPr>
+                <w:rFonts w:ascii="Times New Roman" w:hAnsi="Times New Roman" w:cs="Times New Roman"/>
+                <w:sz w:val="26"/>
+                <w:szCs w:val="26"/>
+              </w:rPr>
+              <w:lastRenderedPageBreak/>
+              <w:t>CÀI ĐẶT SHH KEY</w:t>
+            </w:r>
+          </w:p>
+        </w:tc>
+        <w:tc>
+          <w:tcPr>
+            <w:tcW w:w="3192" w:type="dxa"/>
+          </w:tcPr>
+          <w:p>
+            <w:pPr>
+              <w:rPr>
+                <w:rFonts w:ascii="Times New Roman" w:hAnsi="Times New Roman" w:cs="Times New Roman"/>
+                <w:sz w:val="26"/>
+                <w:szCs w:val="26"/>
+              </w:rPr>
+            </w:pPr>
+          </w:p>
+        </w:tc>
+        <w:tc>
+          <w:tcPr>
+            <w:tcW w:w="3192" w:type="dxa"/>
+          </w:tcPr>
+          <w:p>
+            <w:pPr>
+              <w:rPr>
+                <w:rFonts w:ascii="Times New Roman" w:hAnsi="Times New Roman" w:cs="Times New Roman"/>
+                <w:noProof/>
+                <w:sz w:val="26"/>
+                <w:szCs w:val="26"/>
+              </w:rPr>
+            </w:pPr>
+            <w:bookmarkStart w:id="0" w:name="_GoBack"/>
+            <w:r>
+              <w:rPr>
+                <w:rFonts w:ascii="Times New Roman" w:hAnsi="Times New Roman" w:cs="Times New Roman"/>
+                <w:noProof/>
+                <w:sz w:val="26"/>
+                <w:szCs w:val="26"/>
+              </w:rPr>
+              <w:drawing>
+                <wp:inline distT="0" distB="0" distL="0" distR="0">
+                  <wp:extent cx="6096000" cy="2784475"/>
+                  <wp:effectExtent l="0" t="0" r="0" b="0"/>
+                  <wp:docPr id="15" name="Picture 15"/>
+                  <wp:cNvGraphicFramePr>
+                    <a:graphicFrameLocks xmlns:a="http://schemas.openxmlformats.org/drawingml/2006/main" noChangeAspect="1"/>
+                  </wp:cNvGraphicFramePr>
+                  <a:graphic xmlns:a="http://schemas.openxmlformats.org/drawingml/2006/main">
+                    <a:graphicData uri="http://schemas.openxmlformats.org/drawingml/2006/picture">
+                      <pic:pic xmlns:pic="http://schemas.openxmlformats.org/drawingml/2006/picture">
+                        <pic:nvPicPr>
+                          <pic:cNvPr id="0" name="SSHkey.PNG"/>
+                          <pic:cNvPicPr/>
+                        </pic:nvPicPr>
+                        <pic:blipFill>
+                          <a:blip r:embed="rId26">
+                            <a:extLst>
+                              <a:ext uri="{28A0092B-C50C-407E-A947-70E740481C1C}">
+                                <a14:useLocalDpi xmlns:a14="http://schemas.microsoft.com/office/drawing/2010/main" val="0"/>
+                              </a:ext>
+                            </a:extLst>
+                          </a:blip>
+                          <a:stretch>
+                            <a:fillRect/>
+                          </a:stretch>
+                        </pic:blipFill>
+                        <pic:spPr>
+                          <a:xfrm>
+                            <a:off x="0" y="0"/>
+                            <a:ext cx="6096000" cy="2784475"/>
                           </a:xfrm>
                           <a:prstGeom prst="rect">
                             <a:avLst/>

--- a/Hieu_1611061502_Dao_1611061458.docx
+++ b/Hieu_1611061502_Dao_1611061458.docx
@@ -2804,6 +2804,48 @@
                 <w:szCs w:val="26"/>
               </w:rPr>
             </w:pPr>
+            <w:r>
+              <w:rPr>
+                <w:noProof/>
+              </w:rPr>
+              <w:drawing>
+                <wp:inline distT="0" distB="0" distL="0" distR="0" wp14:anchorId="63694B90" wp14:editId="5984C833">
+                  <wp:extent cx="5581650" cy="2933700"/>
+                  <wp:effectExtent l="0" t="0" r="0" b="0"/>
+                  <wp:docPr id="36" name="Picture 36"/>
+                  <wp:cNvGraphicFramePr>
+                    <a:graphicFrameLocks xmlns:a="http://schemas.openxmlformats.org/drawingml/2006/main" noChangeAspect="1"/>
+                  </wp:cNvGraphicFramePr>
+                  <a:graphic xmlns:a="http://schemas.openxmlformats.org/drawingml/2006/main">
+                    <a:graphicData uri="http://schemas.openxmlformats.org/drawingml/2006/picture">
+                      <pic:pic xmlns:pic="http://schemas.openxmlformats.org/drawingml/2006/picture">
+                        <pic:nvPicPr>
+                          <pic:cNvPr id="0" name=""/>
+                          <pic:cNvPicPr/>
+                        </pic:nvPicPr>
+                        <pic:blipFill>
+                          <a:blip r:embed="rId11"/>
+                          <a:stretch>
+                            <a:fillRect/>
+                          </a:stretch>
+                        </pic:blipFill>
+                        <pic:spPr>
+                          <a:xfrm>
+                            <a:off x="0" y="0"/>
+                            <a:ext cx="5581650" cy="2933700"/>
+                          </a:xfrm>
+                          <a:prstGeom prst="rect">
+                            <a:avLst/>
+                          </a:prstGeom>
+                        </pic:spPr>
+                      </pic:pic>
+                    </a:graphicData>
+                  </a:graphic>
+                </wp:inline>
+              </w:drawing>
+            </w:r>
+            <w:bookmarkStart w:id="0" w:name="_GoBack"/>
+            <w:bookmarkEnd w:id="0"/>
           </w:p>
         </w:tc>
       </w:tr>
@@ -3287,7 +3329,7 @@
                           <pic:cNvPicPr/>
                         </pic:nvPicPr>
                         <pic:blipFill>
-                          <a:blip r:embed="rId11">
+                          <a:blip r:embed="rId12">
                             <a:extLst>
                               <a:ext uri="{28A0092B-C50C-407E-A947-70E740481C1C}">
                                 <a14:useLocalDpi xmlns:a14="http://schemas.microsoft.com/office/drawing/2010/main" val="0"/>
@@ -3470,7 +3512,7 @@
                           <pic:cNvPicPr/>
                         </pic:nvPicPr>
                         <pic:blipFill>
-                          <a:blip r:embed="rId11">
+                          <a:blip r:embed="rId12">
                             <a:extLst>
                               <a:ext uri="{28A0092B-C50C-407E-A947-70E740481C1C}">
                                 <a14:useLocalDpi xmlns:a14="http://schemas.microsoft.com/office/drawing/2010/main" val="0"/>
@@ -3814,7 +3856,7 @@
                           <pic:cNvPicPr/>
                         </pic:nvPicPr>
                         <pic:blipFill>
-                          <a:blip r:embed="rId11">
+                          <a:blip r:embed="rId12">
                             <a:extLst>
                               <a:ext uri="{28A0092B-C50C-407E-A947-70E740481C1C}">
                                 <a14:useLocalDpi xmlns:a14="http://schemas.microsoft.com/office/drawing/2010/main" val="0"/>
@@ -4149,7 +4191,7 @@
                           <pic:cNvPicPr/>
                         </pic:nvPicPr>
                         <pic:blipFill>
-                          <a:blip r:embed="rId11">
+                          <a:blip r:embed="rId12">
                             <a:extLst>
                               <a:ext uri="{28A0092B-C50C-407E-A947-70E740481C1C}">
                                 <a14:useLocalDpi xmlns:a14="http://schemas.microsoft.com/office/drawing/2010/main" val="0"/>
@@ -4297,7 +4339,7 @@
                           <pic:cNvPicPr/>
                         </pic:nvPicPr>
                         <pic:blipFill>
-                          <a:blip r:embed="rId12">
+                          <a:blip r:embed="rId13">
                             <a:extLst>
                               <a:ext uri="{28A0092B-C50C-407E-A947-70E740481C1C}">
                                 <a14:useLocalDpi xmlns:a14="http://schemas.microsoft.com/office/drawing/2010/main" val="0"/>
@@ -4588,7 +4630,7 @@
                           <pic:cNvPicPr/>
                         </pic:nvPicPr>
                         <pic:blipFill>
-                          <a:blip r:embed="rId13">
+                          <a:blip r:embed="rId14">
                             <a:extLst>
                               <a:ext uri="{28A0092B-C50C-407E-A947-70E740481C1C}">
                                 <a14:useLocalDpi xmlns:a14="http://schemas.microsoft.com/office/drawing/2010/main" val="0"/>
@@ -4852,7 +4894,7 @@
                           <pic:cNvPicPr/>
                         </pic:nvPicPr>
                         <pic:blipFill>
-                          <a:blip r:embed="rId13">
+                          <a:blip r:embed="rId14">
                             <a:extLst>
                               <a:ext uri="{28A0092B-C50C-407E-A947-70E740481C1C}">
                                 <a14:useLocalDpi xmlns:a14="http://schemas.microsoft.com/office/drawing/2010/main" val="0"/>
@@ -5118,7 +5160,7 @@
                           <pic:cNvPicPr/>
                         </pic:nvPicPr>
                         <pic:blipFill>
-                          <a:blip r:embed="rId14">
+                          <a:blip r:embed="rId15">
                             <a:extLst>
                               <a:ext uri="{28A0092B-C50C-407E-A947-70E740481C1C}">
                                 <a14:useLocalDpi xmlns:a14="http://schemas.microsoft.com/office/drawing/2010/main" val="0"/>
@@ -5410,7 +5452,7 @@
                           <pic:cNvPicPr/>
                         </pic:nvPicPr>
                         <pic:blipFill>
-                          <a:blip r:embed="rId15">
+                          <a:blip r:embed="rId16">
                             <a:extLst>
                               <a:ext uri="{28A0092B-C50C-407E-A947-70E740481C1C}">
                                 <a14:useLocalDpi xmlns:a14="http://schemas.microsoft.com/office/drawing/2010/main" val="0"/>
@@ -5753,7 +5795,7 @@
                           <pic:cNvPicPr/>
                         </pic:nvPicPr>
                         <pic:blipFill>
-                          <a:blip r:embed="rId16">
+                          <a:blip r:embed="rId17">
                             <a:extLst>
                               <a:ext uri="{28A0092B-C50C-407E-A947-70E740481C1C}">
                                 <a14:useLocalDpi xmlns:a14="http://schemas.microsoft.com/office/drawing/2010/main" val="0"/>
@@ -5998,7 +6040,7 @@
                           <pic:cNvPicPr/>
                         </pic:nvPicPr>
                         <pic:blipFill>
-                          <a:blip r:embed="rId17">
+                          <a:blip r:embed="rId18">
                             <a:extLst>
                               <a:ext uri="{28A0092B-C50C-407E-A947-70E740481C1C}">
                                 <a14:useLocalDpi xmlns:a14="http://schemas.microsoft.com/office/drawing/2010/main" val="0"/>
@@ -6316,7 +6358,7 @@
                           <pic:cNvPicPr/>
                         </pic:nvPicPr>
                         <pic:blipFill>
-                          <a:blip r:embed="rId18">
+                          <a:blip r:embed="rId19">
                             <a:extLst>
                               <a:ext uri="{28A0092B-C50C-407E-A947-70E740481C1C}">
                                 <a14:useLocalDpi xmlns:a14="http://schemas.microsoft.com/office/drawing/2010/main" val="0"/>
@@ -6615,7 +6657,7 @@
                           <pic:cNvPicPr/>
                         </pic:nvPicPr>
                         <pic:blipFill>
-                          <a:blip r:embed="rId19">
+                          <a:blip r:embed="rId20">
                             <a:extLst>
                               <a:ext uri="{28A0092B-C50C-407E-A947-70E740481C1C}">
                                 <a14:useLocalDpi xmlns:a14="http://schemas.microsoft.com/office/drawing/2010/main" val="0"/>
@@ -6814,7 +6856,7 @@
                           <pic:cNvPicPr/>
                         </pic:nvPicPr>
                         <pic:blipFill>
-                          <a:blip r:embed="rId20">
+                          <a:blip r:embed="rId21">
                             <a:extLst>
                               <a:ext uri="{28A0092B-C50C-407E-A947-70E740481C1C}">
                                 <a14:useLocalDpi xmlns:a14="http://schemas.microsoft.com/office/drawing/2010/main" val="0"/>
@@ -7067,7 +7109,7 @@
                           <pic:cNvPicPr/>
                         </pic:nvPicPr>
                         <pic:blipFill>
-                          <a:blip r:embed="rId20">
+                          <a:blip r:embed="rId21">
                             <a:extLst>
                               <a:ext uri="{28A0092B-C50C-407E-A947-70E740481C1C}">
                                 <a14:useLocalDpi xmlns:a14="http://schemas.microsoft.com/office/drawing/2010/main" val="0"/>
@@ -7259,7 +7301,7 @@
                           <pic:cNvPicPr/>
                         </pic:nvPicPr>
                         <pic:blipFill>
-                          <a:blip r:embed="rId21">
+                          <a:blip r:embed="rId22">
                             <a:extLst>
                               <a:ext uri="{28A0092B-C50C-407E-A947-70E740481C1C}">
                                 <a14:useLocalDpi xmlns:a14="http://schemas.microsoft.com/office/drawing/2010/main" val="0"/>
@@ -7442,7 +7484,7 @@
                           <pic:cNvPicPr/>
                         </pic:nvPicPr>
                         <pic:blipFill>
-                          <a:blip r:embed="rId22">
+                          <a:blip r:embed="rId23">
                             <a:extLst>
                               <a:ext uri="{28A0092B-C50C-407E-A947-70E740481C1C}">
                                 <a14:useLocalDpi xmlns:a14="http://schemas.microsoft.com/office/drawing/2010/main" val="0"/>
@@ -7760,7 +7802,7 @@
                           <pic:cNvPicPr/>
                         </pic:nvPicPr>
                         <pic:blipFill>
-                          <a:blip r:embed="rId21">
+                          <a:blip r:embed="rId22">
                             <a:extLst>
                               <a:ext uri="{28A0092B-C50C-407E-A947-70E740481C1C}">
                                 <a14:useLocalDpi xmlns:a14="http://schemas.microsoft.com/office/drawing/2010/main" val="0"/>
@@ -8015,7 +8057,7 @@
                           <pic:cNvPicPr/>
                         </pic:nvPicPr>
                         <pic:blipFill>
-                          <a:blip r:embed="rId21">
+                          <a:blip r:embed="rId22">
                             <a:extLst>
                               <a:ext uri="{28A0092B-C50C-407E-A947-70E740481C1C}">
                                 <a14:useLocalDpi xmlns:a14="http://schemas.microsoft.com/office/drawing/2010/main" val="0"/>
@@ -8243,7 +8285,7 @@
                           <pic:cNvPicPr/>
                         </pic:nvPicPr>
                         <pic:blipFill>
-                          <a:blip r:embed="rId23">
+                          <a:blip r:embed="rId24">
                             <a:extLst>
                               <a:ext uri="{28A0092B-C50C-407E-A947-70E740481C1C}">
                                 <a14:useLocalDpi xmlns:a14="http://schemas.microsoft.com/office/drawing/2010/main" val="0"/>
@@ -8506,7 +8548,7 @@
                           <pic:cNvPicPr/>
                         </pic:nvPicPr>
                         <pic:blipFill>
-                          <a:blip r:embed="rId23">
+                          <a:blip r:embed="rId24">
                             <a:extLst>
                               <a:ext uri="{28A0092B-C50C-407E-A947-70E740481C1C}">
                                 <a14:useLocalDpi xmlns:a14="http://schemas.microsoft.com/office/drawing/2010/main" val="0"/>
@@ -8762,7 +8804,7 @@
                           <pic:cNvPicPr/>
                         </pic:nvPicPr>
                         <pic:blipFill>
-                          <a:blip r:embed="rId23">
+                          <a:blip r:embed="rId24">
                             <a:extLst>
                               <a:ext uri="{28A0092B-C50C-407E-A947-70E740481C1C}">
                                 <a14:useLocalDpi xmlns:a14="http://schemas.microsoft.com/office/drawing/2010/main" val="0"/>
@@ -8935,7 +8977,7 @@
                           <pic:cNvPicPr/>
                         </pic:nvPicPr>
                         <pic:blipFill>
-                          <a:blip r:embed="rId24">
+                          <a:blip r:embed="rId25">
                             <a:extLst>
                               <a:ext uri="{28A0092B-C50C-407E-A947-70E740481C1C}">
                                 <a14:useLocalDpi xmlns:a14="http://schemas.microsoft.com/office/drawing/2010/main" val="0"/>
@@ -9047,7 +9089,7 @@
                           <pic:cNvPicPr/>
                         </pic:nvPicPr>
                         <pic:blipFill>
-                          <a:blip r:embed="rId25">
+                          <a:blip r:embed="rId26">
                             <a:extLst>
                               <a:ext uri="{28A0092B-C50C-407E-A947-70E740481C1C}">
                                 <a14:useLocalDpi xmlns:a14="http://schemas.microsoft.com/office/drawing/2010/main" val="0"/>
@@ -9127,7 +9169,6 @@
                 <w:szCs w:val="26"/>
               </w:rPr>
             </w:pPr>
-            <w:bookmarkStart w:id="0" w:name="_GoBack"/>
             <w:r>
               <w:rPr>
                 <w:rFonts w:ascii="Times New Roman" w:hAnsi="Times New Roman" w:cs="Times New Roman"/>
@@ -9151,7 +9192,7 @@
                           <pic:cNvPicPr/>
                         </pic:nvPicPr>
                         <pic:blipFill>
-                          <a:blip r:embed="rId26">
+                          <a:blip r:embed="rId27">
                             <a:extLst>
                               <a:ext uri="{28A0092B-C50C-407E-A947-70E740481C1C}">
                                 <a14:useLocalDpi xmlns:a14="http://schemas.microsoft.com/office/drawing/2010/main" val="0"/>
@@ -9177,7 +9218,6 @@
                 </wp:inline>
               </w:drawing>
             </w:r>
-            <w:bookmarkEnd w:id="0"/>
           </w:p>
         </w:tc>
       </w:tr>

--- a/Hieu_1611061502_Dao_1611061458.docx
+++ b/Hieu_1611061502_Dao_1611061458.docx
@@ -7,17 +7,18 @@
         <w:tblStyle w:val="TableGrid"/>
         <w:tblpPr w:leftFromText="180" w:rightFromText="180" w:horzAnchor="margin" w:tblpY="1620"/>
         <w:tblW w:w="0" w:type="auto"/>
+        <w:tblLayout w:type="fixed"/>
         <w:tblLook w:val="04A0" w:firstRow="1" w:lastRow="0" w:firstColumn="1" w:lastColumn="0" w:noHBand="0" w:noVBand="1"/>
       </w:tblPr>
       <w:tblGrid>
         <w:gridCol w:w="1504"/>
-        <w:gridCol w:w="839"/>
-        <w:gridCol w:w="7233"/>
+        <w:gridCol w:w="1574"/>
+        <w:gridCol w:w="6498"/>
       </w:tblGrid>
       <w:tr>
         <w:tc>
           <w:tcPr>
-            <w:tcW w:w="3192" w:type="dxa"/>
+            <w:tcW w:w="1504" w:type="dxa"/>
           </w:tcPr>
           <w:p>
             <w:pPr>
@@ -166,7 +167,7 @@
         </w:tc>
         <w:tc>
           <w:tcPr>
-            <w:tcW w:w="3192" w:type="dxa"/>
+            <w:tcW w:w="1574" w:type="dxa"/>
           </w:tcPr>
           <w:p>
             <w:pPr>
@@ -181,7 +182,7 @@
         </w:tc>
         <w:tc>
           <w:tcPr>
-            <w:tcW w:w="3192" w:type="dxa"/>
+            <w:tcW w:w="6498" w:type="dxa"/>
           </w:tcPr>
           <w:p>
             <w:pPr>
@@ -198,7 +199,7 @@
       <w:tr>
         <w:tc>
           <w:tcPr>
-            <w:tcW w:w="3192" w:type="dxa"/>
+            <w:tcW w:w="1504" w:type="dxa"/>
           </w:tcPr>
           <w:p>
             <w:pPr>
@@ -240,7 +241,7 @@
         </w:tc>
         <w:tc>
           <w:tcPr>
-            <w:tcW w:w="3192" w:type="dxa"/>
+            <w:tcW w:w="1574" w:type="dxa"/>
           </w:tcPr>
           <w:p>
             <w:pPr>
@@ -283,7 +284,7 @@
         </w:tc>
         <w:tc>
           <w:tcPr>
-            <w:tcW w:w="3192" w:type="dxa"/>
+            <w:tcW w:w="6498" w:type="dxa"/>
           </w:tcPr>
           <w:p>
             <w:pPr>
@@ -318,7 +319,7 @@
       <w:tr>
         <w:tc>
           <w:tcPr>
-            <w:tcW w:w="3192" w:type="dxa"/>
+            <w:tcW w:w="1504" w:type="dxa"/>
           </w:tcPr>
           <w:p>
             <w:pPr>
@@ -358,7 +359,7 @@
         </w:tc>
         <w:tc>
           <w:tcPr>
-            <w:tcW w:w="3192" w:type="dxa"/>
+            <w:tcW w:w="1574" w:type="dxa"/>
           </w:tcPr>
           <w:p>
             <w:pPr>
@@ -508,7 +509,7 @@
         </w:tc>
         <w:tc>
           <w:tcPr>
-            <w:tcW w:w="3192" w:type="dxa"/>
+            <w:tcW w:w="6498" w:type="dxa"/>
           </w:tcPr>
           <w:p>
             <w:pPr>
@@ -526,7 +527,7 @@
                 <w:szCs w:val="26"/>
               </w:rPr>
               <w:drawing>
-                <wp:inline distT="0" distB="0" distL="0" distR="0">
+                <wp:inline distT="0" distB="0" distL="0" distR="0" wp14:anchorId="69E9FB8D" wp14:editId="50644197">
                   <wp:extent cx="3933825" cy="2247900"/>
                   <wp:effectExtent l="0" t="0" r="9525" b="0"/>
                   <wp:docPr id="1" name="Picture 1"/>
@@ -573,7 +574,7 @@
       <w:tr>
         <w:tc>
           <w:tcPr>
-            <w:tcW w:w="3192" w:type="dxa"/>
+            <w:tcW w:w="1504" w:type="dxa"/>
           </w:tcPr>
           <w:p>
             <w:pPr>
@@ -613,7 +614,7 @@
         </w:tc>
         <w:tc>
           <w:tcPr>
-            <w:tcW w:w="3192" w:type="dxa"/>
+            <w:tcW w:w="1574" w:type="dxa"/>
           </w:tcPr>
           <w:p>
             <w:pPr>
@@ -717,7 +718,7 @@
         </w:tc>
         <w:tc>
           <w:tcPr>
-            <w:tcW w:w="3192" w:type="dxa"/>
+            <w:tcW w:w="6498" w:type="dxa"/>
           </w:tcPr>
           <w:p>
             <w:pPr>
@@ -735,7 +736,7 @@
                 <w:szCs w:val="26"/>
               </w:rPr>
               <w:drawing>
-                <wp:inline distT="0" distB="0" distL="0" distR="0">
+                <wp:inline distT="0" distB="0" distL="0" distR="0" wp14:anchorId="4D48B670" wp14:editId="798BD44E">
                   <wp:extent cx="3762375" cy="2943225"/>
                   <wp:effectExtent l="0" t="0" r="9525" b="9525"/>
                   <wp:docPr id="2" name="Picture 2"/>
@@ -782,7 +783,7 @@
       <w:tr>
         <w:tc>
           <w:tcPr>
-            <w:tcW w:w="3192" w:type="dxa"/>
+            <w:tcW w:w="1504" w:type="dxa"/>
           </w:tcPr>
           <w:p>
             <w:pPr>
@@ -823,7 +824,7 @@
         </w:tc>
         <w:tc>
           <w:tcPr>
-            <w:tcW w:w="3192" w:type="dxa"/>
+            <w:tcW w:w="1574" w:type="dxa"/>
           </w:tcPr>
           <w:p>
             <w:pPr>
@@ -873,7 +874,7 @@
         </w:tc>
         <w:tc>
           <w:tcPr>
-            <w:tcW w:w="3192" w:type="dxa"/>
+            <w:tcW w:w="6498" w:type="dxa"/>
           </w:tcPr>
           <w:p>
             <w:pPr>
@@ -891,7 +892,7 @@
                 <w:szCs w:val="26"/>
               </w:rPr>
               <w:drawing>
-                <wp:inline distT="0" distB="0" distL="0" distR="0" wp14:anchorId="1BB5875C" wp14:editId="1E168C19">
+                <wp:inline distT="0" distB="0" distL="0" distR="0" wp14:anchorId="57F5B56E" wp14:editId="083E30BB">
                   <wp:extent cx="3762375" cy="2943225"/>
                   <wp:effectExtent l="0" t="0" r="9525" b="9525"/>
                   <wp:docPr id="3" name="Picture 3"/>
@@ -938,7 +939,7 @@
       <w:tr>
         <w:tc>
           <w:tcPr>
-            <w:tcW w:w="3192" w:type="dxa"/>
+            <w:tcW w:w="1504" w:type="dxa"/>
           </w:tcPr>
           <w:p>
             <w:pPr>
@@ -978,7 +979,7 @@
         </w:tc>
         <w:tc>
           <w:tcPr>
-            <w:tcW w:w="3192" w:type="dxa"/>
+            <w:tcW w:w="1574" w:type="dxa"/>
           </w:tcPr>
           <w:p>
             <w:pPr>
@@ -1172,7 +1173,7 @@
         </w:tc>
         <w:tc>
           <w:tcPr>
-            <w:tcW w:w="3192" w:type="dxa"/>
+            <w:tcW w:w="6498" w:type="dxa"/>
           </w:tcPr>
           <w:p>
             <w:pPr>
@@ -1190,7 +1191,7 @@
                 <w:szCs w:val="26"/>
               </w:rPr>
               <w:drawing>
-                <wp:inline distT="0" distB="0" distL="0" distR="0">
+                <wp:inline distT="0" distB="0" distL="0" distR="0" wp14:anchorId="7E220A6A" wp14:editId="7AF687B4">
                   <wp:extent cx="3838575" cy="2571750"/>
                   <wp:effectExtent l="0" t="0" r="9525" b="0"/>
                   <wp:docPr id="4" name="Picture 4"/>
@@ -1237,7 +1238,7 @@
       <w:tr>
         <w:tc>
           <w:tcPr>
-            <w:tcW w:w="3192" w:type="dxa"/>
+            <w:tcW w:w="1504" w:type="dxa"/>
           </w:tcPr>
           <w:p>
             <w:pPr>
@@ -1277,7 +1278,7 @@
         </w:tc>
         <w:tc>
           <w:tcPr>
-            <w:tcW w:w="3192" w:type="dxa"/>
+            <w:tcW w:w="1574" w:type="dxa"/>
           </w:tcPr>
           <w:p>
             <w:pPr>
@@ -1389,7 +1390,7 @@
         </w:tc>
         <w:tc>
           <w:tcPr>
-            <w:tcW w:w="3192" w:type="dxa"/>
+            <w:tcW w:w="6498" w:type="dxa"/>
           </w:tcPr>
           <w:p>
             <w:pPr>
@@ -1407,7 +1408,7 @@
                 <w:szCs w:val="26"/>
               </w:rPr>
               <w:drawing>
-                <wp:inline distT="0" distB="0" distL="0" distR="0" wp14:anchorId="0A0D1E73" wp14:editId="3455E823">
+                <wp:inline distT="0" distB="0" distL="0" distR="0" wp14:anchorId="00A61555" wp14:editId="7E8CFE78">
                   <wp:extent cx="3838575" cy="2571750"/>
                   <wp:effectExtent l="0" t="0" r="9525" b="0"/>
                   <wp:docPr id="5" name="Picture 5"/>
@@ -1454,7 +1455,7 @@
       <w:tr>
         <w:tc>
           <w:tcPr>
-            <w:tcW w:w="3192" w:type="dxa"/>
+            <w:tcW w:w="1504" w:type="dxa"/>
           </w:tcPr>
           <w:p>
             <w:pPr>
@@ -1495,7 +1496,7 @@
         </w:tc>
         <w:tc>
           <w:tcPr>
-            <w:tcW w:w="3192" w:type="dxa"/>
+            <w:tcW w:w="1574" w:type="dxa"/>
           </w:tcPr>
           <w:p>
             <w:pPr>
@@ -1661,7 +1662,7 @@
         </w:tc>
         <w:tc>
           <w:tcPr>
-            <w:tcW w:w="3192" w:type="dxa"/>
+            <w:tcW w:w="6498" w:type="dxa"/>
           </w:tcPr>
           <w:p>
             <w:pPr>
@@ -1679,7 +1680,7 @@
                 <w:szCs w:val="26"/>
               </w:rPr>
               <w:drawing>
-                <wp:inline distT="0" distB="0" distL="0" distR="0" wp14:anchorId="0A0D1E73" wp14:editId="3455E823">
+                <wp:inline distT="0" distB="0" distL="0" distR="0" wp14:anchorId="403E5957" wp14:editId="32F62D48">
                   <wp:extent cx="3838575" cy="2571750"/>
                   <wp:effectExtent l="0" t="0" r="9525" b="0"/>
                   <wp:docPr id="6" name="Picture 6"/>
@@ -1726,7 +1727,7 @@
       <w:tr>
         <w:tc>
           <w:tcPr>
-            <w:tcW w:w="3192" w:type="dxa"/>
+            <w:tcW w:w="1504" w:type="dxa"/>
           </w:tcPr>
           <w:p>
             <w:pPr>
@@ -1784,7 +1785,7 @@
         </w:tc>
         <w:tc>
           <w:tcPr>
-            <w:tcW w:w="3192" w:type="dxa"/>
+            <w:tcW w:w="1574" w:type="dxa"/>
           </w:tcPr>
           <w:p>
             <w:pPr>
@@ -1942,7 +1943,7 @@
         </w:tc>
         <w:tc>
           <w:tcPr>
-            <w:tcW w:w="3192" w:type="dxa"/>
+            <w:tcW w:w="6498" w:type="dxa"/>
           </w:tcPr>
           <w:p>
             <w:pPr>
@@ -1960,7 +1961,7 @@
                 <w:szCs w:val="26"/>
               </w:rPr>
               <w:drawing>
-                <wp:inline distT="0" distB="0" distL="0" distR="0">
+                <wp:inline distT="0" distB="0" distL="0" distR="0" wp14:anchorId="08B8FD7D" wp14:editId="3BE1545D">
                   <wp:extent cx="3771900" cy="2152650"/>
                   <wp:effectExtent l="0" t="0" r="0" b="0"/>
                   <wp:docPr id="7" name="Picture 7"/>
@@ -2007,7 +2008,7 @@
       <w:tr>
         <w:tc>
           <w:tcPr>
-            <w:tcW w:w="3192" w:type="dxa"/>
+            <w:tcW w:w="1504" w:type="dxa"/>
           </w:tcPr>
           <w:p>
             <w:pPr>
@@ -2083,7 +2084,7 @@
         </w:tc>
         <w:tc>
           <w:tcPr>
-            <w:tcW w:w="3192" w:type="dxa"/>
+            <w:tcW w:w="1574" w:type="dxa"/>
           </w:tcPr>
           <w:p>
             <w:pPr>
@@ -2239,7 +2240,7 @@
         </w:tc>
         <w:tc>
           <w:tcPr>
-            <w:tcW w:w="3192" w:type="dxa"/>
+            <w:tcW w:w="6498" w:type="dxa"/>
           </w:tcPr>
           <w:p>
             <w:pPr>
@@ -2257,7 +2258,7 @@
                 <w:szCs w:val="26"/>
               </w:rPr>
               <w:drawing>
-                <wp:inline distT="0" distB="0" distL="0" distR="0" wp14:anchorId="41CE55F3" wp14:editId="23C434DA">
+                <wp:inline distT="0" distB="0" distL="0" distR="0" wp14:anchorId="5E0B9D6C" wp14:editId="7EA3300B">
                   <wp:extent cx="3771900" cy="2152650"/>
                   <wp:effectExtent l="0" t="0" r="0" b="0"/>
                   <wp:docPr id="8" name="Picture 8"/>
@@ -2304,7 +2305,7 @@
       <w:tr>
         <w:tc>
           <w:tcPr>
-            <w:tcW w:w="3192" w:type="dxa"/>
+            <w:tcW w:w="1504" w:type="dxa"/>
           </w:tcPr>
           <w:p>
             <w:pPr>
@@ -2381,7 +2382,7 @@
         </w:tc>
         <w:tc>
           <w:tcPr>
-            <w:tcW w:w="3192" w:type="dxa"/>
+            <w:tcW w:w="1574" w:type="dxa"/>
           </w:tcPr>
           <w:p>
             <w:pPr>
@@ -2521,7 +2522,7 @@
         </w:tc>
         <w:tc>
           <w:tcPr>
-            <w:tcW w:w="3192" w:type="dxa"/>
+            <w:tcW w:w="6498" w:type="dxa"/>
           </w:tcPr>
           <w:p>
             <w:pPr>
@@ -2539,7 +2540,7 @@
                 <w:szCs w:val="26"/>
               </w:rPr>
               <w:drawing>
-                <wp:inline distT="0" distB="0" distL="0" distR="0" wp14:anchorId="7A552FC4" wp14:editId="311659D5">
+                <wp:inline distT="0" distB="0" distL="0" distR="0" wp14:anchorId="1DE4CF94" wp14:editId="6DFC289F">
                   <wp:extent cx="3762375" cy="2943225"/>
                   <wp:effectExtent l="0" t="0" r="9525" b="9525"/>
                   <wp:docPr id="9" name="Picture 9"/>
@@ -2586,7 +2587,7 @@
       <w:tr>
         <w:tc>
           <w:tcPr>
-            <w:tcW w:w="3192" w:type="dxa"/>
+            <w:tcW w:w="1504" w:type="dxa"/>
           </w:tcPr>
           <w:p>
             <w:pPr>
@@ -2644,7 +2645,7 @@
         </w:tc>
         <w:tc>
           <w:tcPr>
-            <w:tcW w:w="3192" w:type="dxa"/>
+            <w:tcW w:w="1574" w:type="dxa"/>
           </w:tcPr>
           <w:p>
             <w:pPr>
@@ -2794,7 +2795,7 @@
         </w:tc>
         <w:tc>
           <w:tcPr>
-            <w:tcW w:w="3192" w:type="dxa"/>
+            <w:tcW w:w="6498" w:type="dxa"/>
           </w:tcPr>
           <w:p>
             <w:pPr>
@@ -2809,7 +2810,7 @@
                 <w:noProof/>
               </w:rPr>
               <w:drawing>
-                <wp:inline distT="0" distB="0" distL="0" distR="0" wp14:anchorId="63694B90" wp14:editId="5984C833">
+                <wp:inline distT="0" distB="0" distL="0" distR="0" wp14:anchorId="30425B41" wp14:editId="7CB38B40">
                   <wp:extent cx="5581650" cy="2933700"/>
                   <wp:effectExtent l="0" t="0" r="0" b="0"/>
                   <wp:docPr id="36" name="Picture 36"/>
@@ -2844,15 +2845,13 @@
                 </wp:inline>
               </w:drawing>
             </w:r>
-            <w:bookmarkStart w:id="0" w:name="_GoBack"/>
-            <w:bookmarkEnd w:id="0"/>
           </w:p>
         </w:tc>
       </w:tr>
       <w:tr>
         <w:tc>
           <w:tcPr>
-            <w:tcW w:w="3192" w:type="dxa"/>
+            <w:tcW w:w="1504" w:type="dxa"/>
           </w:tcPr>
           <w:p>
             <w:pPr>
@@ -2910,7 +2909,7 @@
         </w:tc>
         <w:tc>
           <w:tcPr>
-            <w:tcW w:w="3192" w:type="dxa"/>
+            <w:tcW w:w="1574" w:type="dxa"/>
           </w:tcPr>
           <w:p>
             <w:pPr>
@@ -2996,7 +2995,7 @@
         </w:tc>
         <w:tc>
           <w:tcPr>
-            <w:tcW w:w="3192" w:type="dxa"/>
+            <w:tcW w:w="6498" w:type="dxa"/>
           </w:tcPr>
           <w:p>
             <w:pPr>
@@ -3014,7 +3013,7 @@
                 <w:szCs w:val="26"/>
               </w:rPr>
               <w:drawing>
-                <wp:inline distT="0" distB="0" distL="0" distR="0" wp14:anchorId="35365F04" wp14:editId="01E7ECC8">
+                <wp:inline distT="0" distB="0" distL="0" distR="0" wp14:anchorId="2F136F4E" wp14:editId="17A1BCA9">
                   <wp:extent cx="3771900" cy="2152650"/>
                   <wp:effectExtent l="0" t="0" r="0" b="0"/>
                   <wp:docPr id="10" name="Picture 10"/>
@@ -3061,7 +3060,7 @@
       <w:tr>
         <w:tc>
           <w:tcPr>
-            <w:tcW w:w="3192" w:type="dxa"/>
+            <w:tcW w:w="1504" w:type="dxa"/>
           </w:tcPr>
           <w:p>
             <w:pPr>
@@ -3102,7 +3101,7 @@
         </w:tc>
         <w:tc>
           <w:tcPr>
-            <w:tcW w:w="3192" w:type="dxa"/>
+            <w:tcW w:w="1574" w:type="dxa"/>
           </w:tcPr>
           <w:p>
             <w:pPr>
@@ -3296,7 +3295,7 @@
         </w:tc>
         <w:tc>
           <w:tcPr>
-            <w:tcW w:w="3192" w:type="dxa"/>
+            <w:tcW w:w="6498" w:type="dxa"/>
           </w:tcPr>
           <w:p>
             <w:pPr>
@@ -3314,7 +3313,7 @@
                 <w:szCs w:val="26"/>
               </w:rPr>
               <w:drawing>
-                <wp:inline distT="0" distB="0" distL="0" distR="0">
+                <wp:inline distT="0" distB="0" distL="0" distR="0" wp14:anchorId="20DB5646" wp14:editId="19896E9C">
                   <wp:extent cx="3705224" cy="3076575"/>
                   <wp:effectExtent l="0" t="0" r="0" b="0"/>
                   <wp:docPr id="11" name="Picture 11"/>
@@ -3361,7 +3360,7 @@
       <w:tr>
         <w:tc>
           <w:tcPr>
-            <w:tcW w:w="3192" w:type="dxa"/>
+            <w:tcW w:w="1504" w:type="dxa"/>
           </w:tcPr>
           <w:p>
             <w:pPr>
@@ -3401,7 +3400,7 @@
         </w:tc>
         <w:tc>
           <w:tcPr>
-            <w:tcW w:w="3192" w:type="dxa"/>
+            <w:tcW w:w="1574" w:type="dxa"/>
           </w:tcPr>
           <w:p>
             <w:pPr>
@@ -3479,7 +3478,7 @@
         </w:tc>
         <w:tc>
           <w:tcPr>
-            <w:tcW w:w="3192" w:type="dxa"/>
+            <w:tcW w:w="6498" w:type="dxa"/>
           </w:tcPr>
           <w:p>
             <w:pPr>
@@ -3497,7 +3496,7 @@
                 <w:szCs w:val="26"/>
               </w:rPr>
               <w:drawing>
-                <wp:inline distT="0" distB="0" distL="0" distR="0" wp14:anchorId="7914F050" wp14:editId="33542F5D">
+                <wp:inline distT="0" distB="0" distL="0" distR="0" wp14:anchorId="1720F63D" wp14:editId="66933C27">
                   <wp:extent cx="3705224" cy="3076575"/>
                   <wp:effectExtent l="0" t="0" r="0" b="0"/>
                   <wp:docPr id="12" name="Picture 12"/>
@@ -3544,7 +3543,7 @@
       <w:tr>
         <w:tc>
           <w:tcPr>
-            <w:tcW w:w="3192" w:type="dxa"/>
+            <w:tcW w:w="1504" w:type="dxa"/>
           </w:tcPr>
           <w:p>
             <w:pPr>
@@ -3585,7 +3584,7 @@
         </w:tc>
         <w:tc>
           <w:tcPr>
-            <w:tcW w:w="3192" w:type="dxa"/>
+            <w:tcW w:w="1574" w:type="dxa"/>
           </w:tcPr>
           <w:p>
             <w:pPr>
@@ -3823,7 +3822,7 @@
         </w:tc>
         <w:tc>
           <w:tcPr>
-            <w:tcW w:w="3192" w:type="dxa"/>
+            <w:tcW w:w="6498" w:type="dxa"/>
           </w:tcPr>
           <w:p>
             <w:pPr>
@@ -3841,7 +3840,7 @@
                 <w:szCs w:val="26"/>
               </w:rPr>
               <w:drawing>
-                <wp:inline distT="0" distB="0" distL="0" distR="0" wp14:anchorId="7914F050" wp14:editId="33542F5D">
+                <wp:inline distT="0" distB="0" distL="0" distR="0" wp14:anchorId="61930DC4" wp14:editId="61840299">
                   <wp:extent cx="3705224" cy="3076575"/>
                   <wp:effectExtent l="0" t="0" r="0" b="0"/>
                   <wp:docPr id="13" name="Picture 13"/>
@@ -3888,7 +3887,7 @@
       <w:tr>
         <w:tc>
           <w:tcPr>
-            <w:tcW w:w="3192" w:type="dxa"/>
+            <w:tcW w:w="1504" w:type="dxa"/>
           </w:tcPr>
           <w:p>
             <w:pPr>
@@ -3928,7 +3927,7 @@
         </w:tc>
         <w:tc>
           <w:tcPr>
-            <w:tcW w:w="3192" w:type="dxa"/>
+            <w:tcW w:w="1574" w:type="dxa"/>
           </w:tcPr>
           <w:p>
             <w:pPr>
@@ -4158,7 +4157,7 @@
         </w:tc>
         <w:tc>
           <w:tcPr>
-            <w:tcW w:w="3192" w:type="dxa"/>
+            <w:tcW w:w="6498" w:type="dxa"/>
           </w:tcPr>
           <w:p>
             <w:pPr>
@@ -4176,7 +4175,7 @@
                 <w:szCs w:val="26"/>
               </w:rPr>
               <w:drawing>
-                <wp:inline distT="0" distB="0" distL="0" distR="0" wp14:anchorId="7914F050" wp14:editId="33542F5D">
+                <wp:inline distT="0" distB="0" distL="0" distR="0" wp14:anchorId="5904DF83" wp14:editId="2AFF7D75">
                   <wp:extent cx="3705224" cy="3076575"/>
                   <wp:effectExtent l="0" t="0" r="0" b="0"/>
                   <wp:docPr id="14" name="Picture 14"/>
@@ -4223,7 +4222,7 @@
       <w:tr>
         <w:tc>
           <w:tcPr>
-            <w:tcW w:w="3192" w:type="dxa"/>
+            <w:tcW w:w="1504" w:type="dxa"/>
           </w:tcPr>
           <w:p>
             <w:pPr>
@@ -4264,7 +4263,7 @@
         </w:tc>
         <w:tc>
           <w:tcPr>
-            <w:tcW w:w="3192" w:type="dxa"/>
+            <w:tcW w:w="1574" w:type="dxa"/>
           </w:tcPr>
           <w:p>
             <w:pPr>
@@ -4306,7 +4305,7 @@
         </w:tc>
         <w:tc>
           <w:tcPr>
-            <w:tcW w:w="3192" w:type="dxa"/>
+            <w:tcW w:w="6498" w:type="dxa"/>
           </w:tcPr>
           <w:p>
             <w:pPr>
@@ -4324,7 +4323,7 @@
                 <w:szCs w:val="26"/>
               </w:rPr>
               <w:drawing>
-                <wp:inline distT="0" distB="0" distL="0" distR="0">
+                <wp:inline distT="0" distB="0" distL="0" distR="0" wp14:anchorId="7C4F6334" wp14:editId="0C9DBEBA">
                   <wp:extent cx="3619500" cy="2765844"/>
                   <wp:effectExtent l="0" t="0" r="0" b="0"/>
                   <wp:docPr id="16" name="Picture 16"/>
@@ -4371,7 +4370,7 @@
       <w:tr>
         <w:tc>
           <w:tcPr>
-            <w:tcW w:w="3192" w:type="dxa"/>
+            <w:tcW w:w="1504" w:type="dxa"/>
           </w:tcPr>
           <w:p>
             <w:pPr>
@@ -4429,7 +4428,7 @@
         </w:tc>
         <w:tc>
           <w:tcPr>
-            <w:tcW w:w="3192" w:type="dxa"/>
+            <w:tcW w:w="1574" w:type="dxa"/>
           </w:tcPr>
           <w:p>
             <w:pPr>
@@ -4597,7 +4596,7 @@
         </w:tc>
         <w:tc>
           <w:tcPr>
-            <w:tcW w:w="3192" w:type="dxa"/>
+            <w:tcW w:w="6498" w:type="dxa"/>
           </w:tcPr>
           <w:p>
             <w:pPr>
@@ -4615,7 +4614,7 @@
                 <w:szCs w:val="26"/>
               </w:rPr>
               <w:drawing>
-                <wp:inline distT="0" distB="0" distL="0" distR="0">
+                <wp:inline distT="0" distB="0" distL="0" distR="0" wp14:anchorId="3D8A312C" wp14:editId="798D3B73">
                   <wp:extent cx="3749145" cy="3162300"/>
                   <wp:effectExtent l="0" t="0" r="3810" b="0"/>
                   <wp:docPr id="17" name="Picture 17"/>
@@ -4662,7 +4661,7 @@
       <w:tr>
         <w:tc>
           <w:tcPr>
-            <w:tcW w:w="3192" w:type="dxa"/>
+            <w:tcW w:w="1504" w:type="dxa"/>
           </w:tcPr>
           <w:p>
             <w:pPr>
@@ -4721,7 +4720,7 @@
         </w:tc>
         <w:tc>
           <w:tcPr>
-            <w:tcW w:w="3192" w:type="dxa"/>
+            <w:tcW w:w="1574" w:type="dxa"/>
           </w:tcPr>
           <w:p>
             <w:pPr>
@@ -4861,7 +4860,7 @@
         </w:tc>
         <w:tc>
           <w:tcPr>
-            <w:tcW w:w="3192" w:type="dxa"/>
+            <w:tcW w:w="6498" w:type="dxa"/>
           </w:tcPr>
           <w:p>
             <w:pPr>
@@ -4879,7 +4878,7 @@
                 <w:szCs w:val="26"/>
               </w:rPr>
               <w:drawing>
-                <wp:inline distT="0" distB="0" distL="0" distR="0" wp14:anchorId="198CB566" wp14:editId="4617D6B5">
+                <wp:inline distT="0" distB="0" distL="0" distR="0" wp14:anchorId="2EFE9FC2" wp14:editId="7943AB44">
                   <wp:extent cx="3749145" cy="3162300"/>
                   <wp:effectExtent l="0" t="0" r="3810" b="0"/>
                   <wp:docPr id="18" name="Picture 18"/>
@@ -4926,7 +4925,7 @@
       <w:tr>
         <w:tc>
           <w:tcPr>
-            <w:tcW w:w="3192" w:type="dxa"/>
+            <w:tcW w:w="1504" w:type="dxa"/>
           </w:tcPr>
           <w:p>
             <w:pPr>
@@ -4969,7 +4968,7 @@
         </w:tc>
         <w:tc>
           <w:tcPr>
-            <w:tcW w:w="3192" w:type="dxa"/>
+            <w:tcW w:w="1574" w:type="dxa"/>
           </w:tcPr>
           <w:p>
             <w:pPr>
@@ -5127,7 +5126,7 @@
         </w:tc>
         <w:tc>
           <w:tcPr>
-            <w:tcW w:w="3192" w:type="dxa"/>
+            <w:tcW w:w="6498" w:type="dxa"/>
           </w:tcPr>
           <w:p>
             <w:pPr>
@@ -5145,7 +5144,7 @@
                 <w:szCs w:val="26"/>
               </w:rPr>
               <w:drawing>
-                <wp:inline distT="0" distB="0" distL="0" distR="0">
+                <wp:inline distT="0" distB="0" distL="0" distR="0" wp14:anchorId="0557ED4B" wp14:editId="1936F8A4">
                   <wp:extent cx="3752850" cy="2838808"/>
                   <wp:effectExtent l="0" t="0" r="0" b="0"/>
                   <wp:docPr id="19" name="Picture 19"/>
@@ -5192,7 +5191,7 @@
       <w:tr>
         <w:tc>
           <w:tcPr>
-            <w:tcW w:w="3192" w:type="dxa"/>
+            <w:tcW w:w="1504" w:type="dxa"/>
           </w:tcPr>
           <w:p>
             <w:pPr>
@@ -5233,7 +5232,7 @@
         </w:tc>
         <w:tc>
           <w:tcPr>
-            <w:tcW w:w="3192" w:type="dxa"/>
+            <w:tcW w:w="1574" w:type="dxa"/>
           </w:tcPr>
           <w:p>
             <w:pPr>
@@ -5419,7 +5418,7 @@
         </w:tc>
         <w:tc>
           <w:tcPr>
-            <w:tcW w:w="3192" w:type="dxa"/>
+            <w:tcW w:w="6498" w:type="dxa"/>
           </w:tcPr>
           <w:p>
             <w:pPr>
@@ -5437,7 +5436,7 @@
                 <w:szCs w:val="26"/>
               </w:rPr>
               <w:drawing>
-                <wp:inline distT="0" distB="0" distL="0" distR="0">
+                <wp:inline distT="0" distB="0" distL="0" distR="0" wp14:anchorId="2867845E" wp14:editId="264DE231">
                   <wp:extent cx="3855822" cy="2809875"/>
                   <wp:effectExtent l="0" t="0" r="0" b="0"/>
                   <wp:docPr id="20" name="Picture 20"/>
@@ -5484,7 +5483,7 @@
       <w:tr>
         <w:tc>
           <w:tcPr>
-            <w:tcW w:w="3192" w:type="dxa"/>
+            <w:tcW w:w="1504" w:type="dxa"/>
           </w:tcPr>
           <w:p>
             <w:pPr>
@@ -5524,7 +5523,7 @@
         </w:tc>
         <w:tc>
           <w:tcPr>
-            <w:tcW w:w="3192" w:type="dxa"/>
+            <w:tcW w:w="1574" w:type="dxa"/>
           </w:tcPr>
           <w:p>
             <w:pPr>
@@ -5762,7 +5761,7 @@
         </w:tc>
         <w:tc>
           <w:tcPr>
-            <w:tcW w:w="3192" w:type="dxa"/>
+            <w:tcW w:w="6498" w:type="dxa"/>
           </w:tcPr>
           <w:p>
             <w:pPr>
@@ -5780,7 +5779,7 @@
                 <w:szCs w:val="26"/>
               </w:rPr>
               <w:drawing>
-                <wp:inline distT="0" distB="0" distL="0" distR="0">
+                <wp:inline distT="0" distB="0" distL="0" distR="0" wp14:anchorId="70458C78" wp14:editId="372AD83F">
                   <wp:extent cx="5334000" cy="2075268"/>
                   <wp:effectExtent l="0" t="0" r="0" b="1270"/>
                   <wp:docPr id="21" name="Picture 21"/>
@@ -5827,7 +5826,7 @@
       <w:tr>
         <w:tc>
           <w:tcPr>
-            <w:tcW w:w="3192" w:type="dxa"/>
+            <w:tcW w:w="1504" w:type="dxa"/>
           </w:tcPr>
           <w:p>
             <w:pPr>
@@ -5867,7 +5866,7 @@
         </w:tc>
         <w:tc>
           <w:tcPr>
-            <w:tcW w:w="3192" w:type="dxa"/>
+            <w:tcW w:w="1574" w:type="dxa"/>
           </w:tcPr>
           <w:p>
             <w:pPr>
@@ -6007,7 +6006,7 @@
         </w:tc>
         <w:tc>
           <w:tcPr>
-            <w:tcW w:w="3192" w:type="dxa"/>
+            <w:tcW w:w="6498" w:type="dxa"/>
           </w:tcPr>
           <w:p>
             <w:pPr>
@@ -6025,7 +6024,7 @@
                 <w:szCs w:val="26"/>
               </w:rPr>
               <w:drawing>
-                <wp:inline distT="0" distB="0" distL="0" distR="0">
+                <wp:inline distT="0" distB="0" distL="0" distR="0" wp14:anchorId="1BA06DF9" wp14:editId="74A79B6E">
                   <wp:extent cx="7543800" cy="1495425"/>
                   <wp:effectExtent l="0" t="0" r="0" b="9525"/>
                   <wp:docPr id="22" name="Picture 22"/>
@@ -6072,7 +6071,7 @@
       <w:tr>
         <w:tc>
           <w:tcPr>
-            <w:tcW w:w="3192" w:type="dxa"/>
+            <w:tcW w:w="1504" w:type="dxa"/>
           </w:tcPr>
           <w:p>
             <w:pPr>
@@ -6113,7 +6112,7 @@
         </w:tc>
         <w:tc>
           <w:tcPr>
-            <w:tcW w:w="3192" w:type="dxa"/>
+            <w:tcW w:w="1574" w:type="dxa"/>
           </w:tcPr>
           <w:p>
             <w:pPr>
@@ -6325,7 +6324,7 @@
         </w:tc>
         <w:tc>
           <w:tcPr>
-            <w:tcW w:w="3192" w:type="dxa"/>
+            <w:tcW w:w="6498" w:type="dxa"/>
           </w:tcPr>
           <w:p>
             <w:pPr>
@@ -6343,7 +6342,7 @@
                 <w:szCs w:val="26"/>
               </w:rPr>
               <w:drawing>
-                <wp:inline distT="0" distB="0" distL="0" distR="0">
+                <wp:inline distT="0" distB="0" distL="0" distR="0" wp14:anchorId="2BD5288B" wp14:editId="2B81373C">
                   <wp:extent cx="4438650" cy="2543175"/>
                   <wp:effectExtent l="0" t="0" r="0" b="9525"/>
                   <wp:docPr id="23" name="Picture 23"/>
@@ -6390,7 +6389,7 @@
       <w:tr>
         <w:tc>
           <w:tcPr>
-            <w:tcW w:w="3192" w:type="dxa"/>
+            <w:tcW w:w="1504" w:type="dxa"/>
           </w:tcPr>
           <w:p>
             <w:pPr>
@@ -6448,7 +6447,7 @@
         </w:tc>
         <w:tc>
           <w:tcPr>
-            <w:tcW w:w="3192" w:type="dxa"/>
+            <w:tcW w:w="1574" w:type="dxa"/>
           </w:tcPr>
           <w:p>
             <w:pPr>
@@ -6624,7 +6623,7 @@
         </w:tc>
         <w:tc>
           <w:tcPr>
-            <w:tcW w:w="3192" w:type="dxa"/>
+            <w:tcW w:w="6498" w:type="dxa"/>
           </w:tcPr>
           <w:p>
             <w:pPr>
@@ -6642,7 +6641,7 @@
                 <w:szCs w:val="26"/>
               </w:rPr>
               <w:drawing>
-                <wp:inline distT="0" distB="0" distL="0" distR="0">
+                <wp:inline distT="0" distB="0" distL="0" distR="0" wp14:anchorId="31218D80" wp14:editId="6F3E38A5">
                   <wp:extent cx="5638799" cy="1524000"/>
                   <wp:effectExtent l="0" t="0" r="635" b="0"/>
                   <wp:docPr id="24" name="Picture 24"/>
@@ -6689,7 +6688,7 @@
       <w:tr>
         <w:tc>
           <w:tcPr>
-            <w:tcW w:w="3192" w:type="dxa"/>
+            <w:tcW w:w="1504" w:type="dxa"/>
           </w:tcPr>
           <w:p>
             <w:pPr>
@@ -6729,7 +6728,7 @@
         </w:tc>
         <w:tc>
           <w:tcPr>
-            <w:tcW w:w="3192" w:type="dxa"/>
+            <w:tcW w:w="1574" w:type="dxa"/>
           </w:tcPr>
           <w:p>
             <w:pPr>
@@ -6823,7 +6822,7 @@
         </w:tc>
         <w:tc>
           <w:tcPr>
-            <w:tcW w:w="3192" w:type="dxa"/>
+            <w:tcW w:w="6498" w:type="dxa"/>
           </w:tcPr>
           <w:p>
             <w:pPr>
@@ -6841,7 +6840,7 @@
                 <w:szCs w:val="26"/>
               </w:rPr>
               <w:drawing>
-                <wp:inline distT="0" distB="0" distL="0" distR="0">
+                <wp:inline distT="0" distB="0" distL="0" distR="0" wp14:anchorId="4A5EA5CE" wp14:editId="2C0BB690">
                   <wp:extent cx="5420482" cy="1133633"/>
                   <wp:effectExtent l="0" t="0" r="8890" b="9525"/>
                   <wp:docPr id="25" name="Picture 25"/>
@@ -6888,7 +6887,7 @@
       <w:tr>
         <w:tc>
           <w:tcPr>
-            <w:tcW w:w="3192" w:type="dxa"/>
+            <w:tcW w:w="1504" w:type="dxa"/>
           </w:tcPr>
           <w:p>
             <w:pPr>
@@ -6928,7 +6927,7 @@
         </w:tc>
         <w:tc>
           <w:tcPr>
-            <w:tcW w:w="3192" w:type="dxa"/>
+            <w:tcW w:w="1574" w:type="dxa"/>
           </w:tcPr>
           <w:p>
             <w:pPr>
@@ -7076,7 +7075,7 @@
         </w:tc>
         <w:tc>
           <w:tcPr>
-            <w:tcW w:w="3192" w:type="dxa"/>
+            <w:tcW w:w="6498" w:type="dxa"/>
           </w:tcPr>
           <w:p>
             <w:pPr>
@@ -7094,7 +7093,7 @@
                 <w:szCs w:val="26"/>
               </w:rPr>
               <w:drawing>
-                <wp:inline distT="0" distB="0" distL="0" distR="0" wp14:anchorId="13C065C8" wp14:editId="570D6C91">
+                <wp:inline distT="0" distB="0" distL="0" distR="0" wp14:anchorId="1A0E0A26" wp14:editId="27A824A7">
                   <wp:extent cx="5420482" cy="1133633"/>
                   <wp:effectExtent l="0" t="0" r="8890" b="9525"/>
                   <wp:docPr id="26" name="Picture 26"/>
@@ -7141,7 +7140,7 @@
       <w:tr>
         <w:tc>
           <w:tcPr>
-            <w:tcW w:w="3192" w:type="dxa"/>
+            <w:tcW w:w="1504" w:type="dxa"/>
           </w:tcPr>
           <w:p>
             <w:pPr>
@@ -7182,7 +7181,7 @@
         </w:tc>
         <w:tc>
           <w:tcPr>
-            <w:tcW w:w="3192" w:type="dxa"/>
+            <w:tcW w:w="1574" w:type="dxa"/>
           </w:tcPr>
           <w:p>
             <w:pPr>
@@ -7268,7 +7267,7 @@
         </w:tc>
         <w:tc>
           <w:tcPr>
-            <w:tcW w:w="3192" w:type="dxa"/>
+            <w:tcW w:w="6498" w:type="dxa"/>
           </w:tcPr>
           <w:p>
             <w:pPr>
@@ -7286,7 +7285,7 @@
                 <w:szCs w:val="26"/>
               </w:rPr>
               <w:drawing>
-                <wp:inline distT="0" distB="0" distL="0" distR="0">
+                <wp:inline distT="0" distB="0" distL="0" distR="0" wp14:anchorId="7F106FDF" wp14:editId="34A0CB07">
                   <wp:extent cx="4581525" cy="3124200"/>
                   <wp:effectExtent l="0" t="0" r="9525" b="0"/>
                   <wp:docPr id="27" name="Picture 27"/>
@@ -7333,7 +7332,7 @@
       <w:tr>
         <w:tc>
           <w:tcPr>
-            <w:tcW w:w="3192" w:type="dxa"/>
+            <w:tcW w:w="1504" w:type="dxa"/>
           </w:tcPr>
           <w:p>
             <w:pPr>
@@ -7373,7 +7372,7 @@
         </w:tc>
         <w:tc>
           <w:tcPr>
-            <w:tcW w:w="3192" w:type="dxa"/>
+            <w:tcW w:w="1574" w:type="dxa"/>
           </w:tcPr>
           <w:p>
             <w:pPr>
@@ -7451,7 +7450,7 @@
         </w:tc>
         <w:tc>
           <w:tcPr>
-            <w:tcW w:w="3192" w:type="dxa"/>
+            <w:tcW w:w="6498" w:type="dxa"/>
           </w:tcPr>
           <w:p>
             <w:pPr>
@@ -7469,7 +7468,7 @@
                 <w:szCs w:val="26"/>
               </w:rPr>
               <w:drawing>
-                <wp:inline distT="0" distB="0" distL="0" distR="0" wp14:anchorId="7ECAE69F" wp14:editId="48FE5A79">
+                <wp:inline distT="0" distB="0" distL="0" distR="0" wp14:anchorId="4BD1B188" wp14:editId="469495BB">
                   <wp:extent cx="4343400" cy="2743200"/>
                   <wp:effectExtent l="0" t="0" r="0" b="0"/>
                   <wp:docPr id="28" name="Picture 28"/>
@@ -7516,7 +7515,7 @@
       <w:tr>
         <w:tc>
           <w:tcPr>
-            <w:tcW w:w="3192" w:type="dxa"/>
+            <w:tcW w:w="1504" w:type="dxa"/>
           </w:tcPr>
           <w:p>
             <w:pPr>
@@ -7557,7 +7556,7 @@
         </w:tc>
         <w:tc>
           <w:tcPr>
-            <w:tcW w:w="3192" w:type="dxa"/>
+            <w:tcW w:w="1574" w:type="dxa"/>
           </w:tcPr>
           <w:p>
             <w:pPr>
@@ -7769,7 +7768,7 @@
         </w:tc>
         <w:tc>
           <w:tcPr>
-            <w:tcW w:w="3192" w:type="dxa"/>
+            <w:tcW w:w="6498" w:type="dxa"/>
           </w:tcPr>
           <w:p>
             <w:pPr>
@@ -7787,7 +7786,7 @@
                 <w:szCs w:val="26"/>
               </w:rPr>
               <w:drawing>
-                <wp:inline distT="0" distB="0" distL="0" distR="0" wp14:anchorId="69E17CD3" wp14:editId="0A7EA384">
+                <wp:inline distT="0" distB="0" distL="0" distR="0" wp14:anchorId="4AA5667D" wp14:editId="4659A233">
                   <wp:extent cx="4581525" cy="3124200"/>
                   <wp:effectExtent l="0" t="0" r="9525" b="0"/>
                   <wp:docPr id="29" name="Picture 29"/>
@@ -7834,7 +7833,7 @@
       <w:tr>
         <w:tc>
           <w:tcPr>
-            <w:tcW w:w="3192" w:type="dxa"/>
+            <w:tcW w:w="1504" w:type="dxa"/>
           </w:tcPr>
           <w:p>
             <w:pPr>
@@ -7874,7 +7873,7 @@
         </w:tc>
         <w:tc>
           <w:tcPr>
-            <w:tcW w:w="3192" w:type="dxa"/>
+            <w:tcW w:w="1574" w:type="dxa"/>
           </w:tcPr>
           <w:p>
             <w:pPr>
@@ -8024,7 +8023,7 @@
         </w:tc>
         <w:tc>
           <w:tcPr>
-            <w:tcW w:w="3192" w:type="dxa"/>
+            <w:tcW w:w="6498" w:type="dxa"/>
           </w:tcPr>
           <w:p>
             <w:pPr>
@@ -8042,7 +8041,7 @@
                 <w:szCs w:val="26"/>
               </w:rPr>
               <w:drawing>
-                <wp:inline distT="0" distB="0" distL="0" distR="0" wp14:anchorId="69E17CD3" wp14:editId="0A7EA384">
+                <wp:inline distT="0" distB="0" distL="0" distR="0" wp14:anchorId="0069D876" wp14:editId="77A1C788">
                   <wp:extent cx="4581525" cy="3124200"/>
                   <wp:effectExtent l="0" t="0" r="9525" b="0"/>
                   <wp:docPr id="30" name="Picture 30"/>
@@ -8089,7 +8088,7 @@
       <w:tr>
         <w:tc>
           <w:tcPr>
-            <w:tcW w:w="3192" w:type="dxa"/>
+            <w:tcW w:w="1504" w:type="dxa"/>
           </w:tcPr>
           <w:p>
             <w:pPr>
@@ -8130,7 +8129,7 @@
         </w:tc>
         <w:tc>
           <w:tcPr>
-            <w:tcW w:w="3192" w:type="dxa"/>
+            <w:tcW w:w="1574" w:type="dxa"/>
           </w:tcPr>
           <w:p>
             <w:pPr>
@@ -8249,10 +8248,19 @@
               <w:t>̀ repo bookmark</w:t>
             </w:r>
           </w:p>
-        </w:tc>
-        <w:tc>
-          <w:tcPr>
-            <w:tcW w:w="3192" w:type="dxa"/>
+          <w:p>
+            <w:pPr>
+              <w:rPr>
+                <w:rFonts w:ascii="Times New Roman" w:hAnsi="Times New Roman" w:cs="Times New Roman"/>
+                <w:sz w:val="26"/>
+                <w:szCs w:val="26"/>
+              </w:rPr>
+            </w:pPr>
+          </w:p>
+        </w:tc>
+        <w:tc>
+          <w:tcPr>
+            <w:tcW w:w="6498" w:type="dxa"/>
           </w:tcPr>
           <w:p>
             <w:pPr>
@@ -8270,7 +8278,7 @@
                 <w:szCs w:val="26"/>
               </w:rPr>
               <w:drawing>
-                <wp:inline distT="0" distB="0" distL="0" distR="0">
+                <wp:inline distT="0" distB="0" distL="0" distR="0" wp14:anchorId="3DADB228" wp14:editId="4B988DC2">
                   <wp:extent cx="6619875" cy="3048000"/>
                   <wp:effectExtent l="0" t="0" r="9525" b="0"/>
                   <wp:docPr id="31" name="Picture 31"/>
@@ -8317,7 +8325,7 @@
       <w:tr>
         <w:tc>
           <w:tcPr>
-            <w:tcW w:w="3192" w:type="dxa"/>
+            <w:tcW w:w="1504" w:type="dxa"/>
           </w:tcPr>
           <w:p>
             <w:pPr>
@@ -8357,7 +8365,7 @@
         </w:tc>
         <w:tc>
           <w:tcPr>
-            <w:tcW w:w="3192" w:type="dxa"/>
+            <w:tcW w:w="1574" w:type="dxa"/>
           </w:tcPr>
           <w:p>
             <w:pPr>
@@ -8437,7 +8445,23 @@
                 <w:sz w:val="26"/>
                 <w:szCs w:val="26"/>
               </w:rPr>
-              <w:t xml:space="preserve"> ở bookmark </w:t>
+              <w:t xml:space="preserve"> ở </w:t>
+            </w:r>
+            <w:r>
+              <w:rPr>
+                <w:rFonts w:ascii="Times New Roman" w:hAnsi="Times New Roman" w:cs="Times New Roman"/>
+                <w:sz w:val="26"/>
+                <w:szCs w:val="26"/>
+              </w:rPr>
+              <w:t>Repo bookmark</w:t>
+            </w:r>
+            <w:r>
+              <w:rPr>
+                <w:rFonts w:ascii="Times New Roman" w:hAnsi="Times New Roman" w:cs="Times New Roman"/>
+                <w:sz w:val="26"/>
+                <w:szCs w:val="26"/>
+              </w:rPr>
+              <w:t xml:space="preserve"> </w:t>
             </w:r>
             <w:proofErr w:type="spellStart"/>
             <w:r>
@@ -8473,6 +8497,14 @@
                 <w:sz w:val="26"/>
                 <w:szCs w:val="26"/>
               </w:rPr>
+              <w:t>(branch)</w:t>
+            </w:r>
+            <w:r>
+              <w:rPr>
+                <w:rFonts w:ascii="Times New Roman" w:hAnsi="Times New Roman" w:cs="Times New Roman"/>
+                <w:sz w:val="26"/>
+                <w:szCs w:val="26"/>
+              </w:rPr>
               <w:t xml:space="preserve"> </w:t>
             </w:r>
             <w:proofErr w:type="spellStart"/>
@@ -8500,7 +8532,7 @@
                 <w:sz w:val="26"/>
                 <w:szCs w:val="26"/>
               </w:rPr>
-              <w:t>hành</w:t>
+              <w:t>tại</w:t>
             </w:r>
             <w:proofErr w:type="spellEnd"/>
             <w:r>
@@ -8515,7 +8547,7 @@
         </w:tc>
         <w:tc>
           <w:tcPr>
-            <w:tcW w:w="3192" w:type="dxa"/>
+            <w:tcW w:w="6498" w:type="dxa"/>
           </w:tcPr>
           <w:p>
             <w:pPr>
@@ -8533,7 +8565,7 @@
                 <w:szCs w:val="26"/>
               </w:rPr>
               <w:drawing>
-                <wp:inline distT="0" distB="0" distL="0" distR="0" wp14:anchorId="118D93E9" wp14:editId="7F7007F7">
+                <wp:inline distT="0" distB="0" distL="0" distR="0" wp14:anchorId="119424BC" wp14:editId="7B520AFF">
                   <wp:extent cx="6619875" cy="3048000"/>
                   <wp:effectExtent l="0" t="0" r="9525" b="0"/>
                   <wp:docPr id="32" name="Picture 32"/>
@@ -8580,7 +8612,7 @@
       <w:tr>
         <w:tc>
           <w:tcPr>
-            <w:tcW w:w="3192" w:type="dxa"/>
+            <w:tcW w:w="1504" w:type="dxa"/>
           </w:tcPr>
           <w:p>
             <w:pPr>
@@ -8621,7 +8653,7 @@
         </w:tc>
         <w:tc>
           <w:tcPr>
-            <w:tcW w:w="3192" w:type="dxa"/>
+            <w:tcW w:w="1574" w:type="dxa"/>
           </w:tcPr>
           <w:p>
             <w:pPr>
@@ -8728,6 +8760,42 @@
                 <w:sz w:val="26"/>
                 <w:szCs w:val="26"/>
               </w:rPr>
+              <w:t>thay</w:t>
+            </w:r>
+            <w:proofErr w:type="spellEnd"/>
+            <w:r>
+              <w:rPr>
+                <w:rFonts w:ascii="Times New Roman" w:hAnsi="Times New Roman" w:cs="Times New Roman"/>
+                <w:sz w:val="26"/>
+                <w:szCs w:val="26"/>
+              </w:rPr>
+              <w:t xml:space="preserve"> </w:t>
+            </w:r>
+            <w:proofErr w:type="spellStart"/>
+            <w:r>
+              <w:rPr>
+                <w:rFonts w:ascii="Times New Roman" w:hAnsi="Times New Roman" w:cs="Times New Roman"/>
+                <w:sz w:val="26"/>
+                <w:szCs w:val="26"/>
+              </w:rPr>
+              <w:t>đổi</w:t>
+            </w:r>
+            <w:proofErr w:type="spellEnd"/>
+            <w:r>
+              <w:rPr>
+                <w:rFonts w:ascii="Times New Roman" w:hAnsi="Times New Roman" w:cs="Times New Roman"/>
+                <w:sz w:val="26"/>
+                <w:szCs w:val="26"/>
+              </w:rPr>
+              <w:t xml:space="preserve"> ở remote [alias] </w:t>
+            </w:r>
+            <w:proofErr w:type="spellStart"/>
+            <w:r>
+              <w:rPr>
+                <w:rFonts w:ascii="Times New Roman" w:hAnsi="Times New Roman" w:cs="Times New Roman"/>
+                <w:sz w:val="26"/>
+                <w:szCs w:val="26"/>
+              </w:rPr>
               <w:t>nhánh</w:t>
             </w:r>
             <w:proofErr w:type="spellEnd"/>
@@ -8737,41 +8805,102 @@
                 <w:sz w:val="26"/>
                 <w:szCs w:val="26"/>
               </w:rPr>
-              <w:t xml:space="preserve"> commit </w:t>
-            </w:r>
-            <w:proofErr w:type="spellStart"/>
-            <w:r>
-              <w:rPr>
-                <w:rFonts w:ascii="Times New Roman" w:hAnsi="Times New Roman" w:cs="Times New Roman"/>
-                <w:sz w:val="26"/>
-                <w:szCs w:val="26"/>
-              </w:rPr>
-              <w:t>lên</w:t>
-            </w:r>
-            <w:proofErr w:type="spellEnd"/>
-            <w:r>
-              <w:rPr>
-                <w:rFonts w:ascii="Times New Roman" w:hAnsi="Times New Roman" w:cs="Times New Roman"/>
-                <w:sz w:val="26"/>
-                <w:szCs w:val="26"/>
-              </w:rPr>
-              <w:t xml:space="preserve"> </w:t>
-            </w:r>
-            <w:proofErr w:type="spellStart"/>
-            <w:r>
-              <w:rPr>
-                <w:rFonts w:ascii="Times New Roman" w:hAnsi="Times New Roman" w:cs="Times New Roman"/>
-                <w:sz w:val="26"/>
-                <w:szCs w:val="26"/>
-              </w:rPr>
-              <w:t>GitHub</w:t>
-            </w:r>
-            <w:proofErr w:type="spellEnd"/>
-          </w:p>
-        </w:tc>
-        <w:tc>
-          <w:tcPr>
-            <w:tcW w:w="3192" w:type="dxa"/>
+              <w:t xml:space="preserve"> [branch]</w:t>
+            </w:r>
+          </w:p>
+          <w:p>
+            <w:pPr>
+              <w:rPr>
+                <w:rFonts w:ascii="Times New Roman" w:hAnsi="Times New Roman" w:cs="Times New Roman"/>
+                <w:sz w:val="26"/>
+                <w:szCs w:val="26"/>
+              </w:rPr>
+            </w:pPr>
+            <w:r>
+              <w:rPr>
+                <w:rFonts w:ascii="Times New Roman" w:hAnsi="Times New Roman" w:cs="Times New Roman"/>
+                <w:sz w:val="26"/>
+                <w:szCs w:val="26"/>
+              </w:rPr>
+              <w:t>[alias] :</w:t>
+            </w:r>
+          </w:p>
+          <w:p>
+            <w:pPr>
+              <w:rPr>
+                <w:rFonts w:ascii="Times New Roman" w:hAnsi="Times New Roman" w:cs="Times New Roman"/>
+                <w:sz w:val="26"/>
+                <w:szCs w:val="26"/>
+              </w:rPr>
+            </w:pPr>
+            <w:r>
+              <w:rPr>
+                <w:rFonts w:ascii="Times New Roman" w:hAnsi="Times New Roman" w:cs="Times New Roman"/>
+                <w:sz w:val="26"/>
+                <w:szCs w:val="26"/>
+              </w:rPr>
+              <w:t>tên</w:t>
+            </w:r>
+            <w:bookmarkStart w:id="0" w:name="_GoBack"/>
+            <w:bookmarkEnd w:id="0"/>
+            <w:r>
+              <w:rPr>
+                <w:rFonts w:ascii="Times New Roman" w:hAnsi="Times New Roman" w:cs="Times New Roman"/>
+                <w:sz w:val="26"/>
+                <w:szCs w:val="26"/>
+              </w:rPr>
+              <w:t xml:space="preserve"> Remote Repo</w:t>
+            </w:r>
+          </w:p>
+          <w:p>
+            <w:pPr>
+              <w:rPr>
+                <w:rFonts w:ascii="Times New Roman" w:hAnsi="Times New Roman" w:cs="Times New Roman"/>
+                <w:sz w:val="26"/>
+                <w:szCs w:val="26"/>
+              </w:rPr>
+            </w:pPr>
+            <w:r>
+              <w:rPr>
+                <w:rFonts w:ascii="Times New Roman" w:hAnsi="Times New Roman" w:cs="Times New Roman"/>
+                <w:sz w:val="26"/>
+                <w:szCs w:val="26"/>
+              </w:rPr>
+              <w:t xml:space="preserve">[branch] : </w:t>
+            </w:r>
+            <w:proofErr w:type="spellStart"/>
+            <w:r>
+              <w:rPr>
+                <w:rFonts w:ascii="Times New Roman" w:hAnsi="Times New Roman" w:cs="Times New Roman"/>
+                <w:sz w:val="26"/>
+                <w:szCs w:val="26"/>
+              </w:rPr>
+              <w:t>tên</w:t>
+            </w:r>
+            <w:proofErr w:type="spellEnd"/>
+            <w:r>
+              <w:rPr>
+                <w:rFonts w:ascii="Times New Roman" w:hAnsi="Times New Roman" w:cs="Times New Roman"/>
+                <w:sz w:val="26"/>
+                <w:szCs w:val="26"/>
+              </w:rPr>
+              <w:t xml:space="preserve"> </w:t>
+            </w:r>
+            <w:proofErr w:type="spellStart"/>
+            <w:r>
+              <w:rPr>
+                <w:rFonts w:ascii="Times New Roman" w:hAnsi="Times New Roman" w:cs="Times New Roman"/>
+                <w:sz w:val="26"/>
+                <w:szCs w:val="26"/>
+              </w:rPr>
+              <w:t>nhánh</w:t>
+            </w:r>
+            <w:proofErr w:type="spellEnd"/>
+          </w:p>
+        </w:tc>
+        <w:tc>
+          <w:tcPr>
+            <w:tcW w:w="6498" w:type="dxa"/>
           </w:tcPr>
           <w:p>
             <w:pPr>
@@ -8789,7 +8918,7 @@
                 <w:szCs w:val="26"/>
               </w:rPr>
               <w:drawing>
-                <wp:inline distT="0" distB="0" distL="0" distR="0" wp14:anchorId="118D93E9" wp14:editId="7F7007F7">
+                <wp:inline distT="0" distB="0" distL="0" distR="0" wp14:anchorId="59AED01F" wp14:editId="22731A1E">
                   <wp:extent cx="6619875" cy="3048000"/>
                   <wp:effectExtent l="0" t="0" r="9525" b="0"/>
                   <wp:docPr id="33" name="Picture 33"/>
@@ -8836,7 +8965,7 @@
       <w:tr>
         <w:tc>
           <w:tcPr>
-            <w:tcW w:w="3192" w:type="dxa"/>
+            <w:tcW w:w="1504" w:type="dxa"/>
           </w:tcPr>
           <w:p>
             <w:pPr>
@@ -8876,7 +9005,7 @@
         </w:tc>
         <w:tc>
           <w:tcPr>
-            <w:tcW w:w="3192" w:type="dxa"/>
+            <w:tcW w:w="1574" w:type="dxa"/>
           </w:tcPr>
           <w:p>
             <w:pPr>
@@ -8944,7 +9073,7 @@
         </w:tc>
         <w:tc>
           <w:tcPr>
-            <w:tcW w:w="3192" w:type="dxa"/>
+            <w:tcW w:w="6498" w:type="dxa"/>
           </w:tcPr>
           <w:p>
             <w:pPr>
@@ -8962,7 +9091,7 @@
                 <w:szCs w:val="26"/>
               </w:rPr>
               <w:drawing>
-                <wp:inline distT="0" distB="0" distL="0" distR="0">
+                <wp:inline distT="0" distB="0" distL="0" distR="0" wp14:anchorId="315F5345" wp14:editId="310A4241">
                   <wp:extent cx="5363324" cy="1743318"/>
                   <wp:effectExtent l="0" t="0" r="8890" b="9525"/>
                   <wp:docPr id="34" name="Picture 34"/>
@@ -9009,7 +9138,7 @@
       <w:tr>
         <w:tc>
           <w:tcPr>
-            <w:tcW w:w="3192" w:type="dxa"/>
+            <w:tcW w:w="1504" w:type="dxa"/>
           </w:tcPr>
           <w:p>
             <w:pPr>
@@ -9041,21 +9170,21 @@
         </w:tc>
         <w:tc>
           <w:tcPr>
-            <w:tcW w:w="3192" w:type="dxa"/>
-          </w:tcPr>
-          <w:p>
-            <w:pPr>
-              <w:rPr>
-                <w:rFonts w:ascii="Times New Roman" w:hAnsi="Times New Roman" w:cs="Times New Roman"/>
-                <w:sz w:val="26"/>
-                <w:szCs w:val="26"/>
-              </w:rPr>
-            </w:pPr>
-          </w:p>
-        </w:tc>
-        <w:tc>
-          <w:tcPr>
-            <w:tcW w:w="3192" w:type="dxa"/>
+            <w:tcW w:w="1574" w:type="dxa"/>
+          </w:tcPr>
+          <w:p>
+            <w:pPr>
+              <w:rPr>
+                <w:rFonts w:ascii="Times New Roman" w:hAnsi="Times New Roman" w:cs="Times New Roman"/>
+                <w:sz w:val="26"/>
+                <w:szCs w:val="26"/>
+              </w:rPr>
+            </w:pPr>
+          </w:p>
+        </w:tc>
+        <w:tc>
+          <w:tcPr>
+            <w:tcW w:w="6498" w:type="dxa"/>
           </w:tcPr>
           <w:p>
             <w:pPr>
@@ -9074,7 +9203,7 @@
                 <w:szCs w:val="26"/>
               </w:rPr>
               <w:drawing>
-                <wp:inline distT="0" distB="0" distL="0" distR="0">
+                <wp:inline distT="0" distB="0" distL="0" distR="0" wp14:anchorId="48BC2EF9" wp14:editId="7662F101">
                   <wp:extent cx="6096000" cy="2619375"/>
                   <wp:effectExtent l="0" t="0" r="0" b="9525"/>
                   <wp:docPr id="35" name="Picture 35"/>
@@ -9121,7 +9250,7 @@
       <w:tr>
         <w:tc>
           <w:tcPr>
-            <w:tcW w:w="3192" w:type="dxa"/>
+            <w:tcW w:w="1504" w:type="dxa"/>
           </w:tcPr>
           <w:p>
             <w:pPr>
@@ -9144,21 +9273,21 @@
         </w:tc>
         <w:tc>
           <w:tcPr>
-            <w:tcW w:w="3192" w:type="dxa"/>
-          </w:tcPr>
-          <w:p>
-            <w:pPr>
-              <w:rPr>
-                <w:rFonts w:ascii="Times New Roman" w:hAnsi="Times New Roman" w:cs="Times New Roman"/>
-                <w:sz w:val="26"/>
-                <w:szCs w:val="26"/>
-              </w:rPr>
-            </w:pPr>
-          </w:p>
-        </w:tc>
-        <w:tc>
-          <w:tcPr>
-            <w:tcW w:w="3192" w:type="dxa"/>
+            <w:tcW w:w="1574" w:type="dxa"/>
+          </w:tcPr>
+          <w:p>
+            <w:pPr>
+              <w:rPr>
+                <w:rFonts w:ascii="Times New Roman" w:hAnsi="Times New Roman" w:cs="Times New Roman"/>
+                <w:sz w:val="26"/>
+                <w:szCs w:val="26"/>
+              </w:rPr>
+            </w:pPr>
+          </w:p>
+        </w:tc>
+        <w:tc>
+          <w:tcPr>
+            <w:tcW w:w="6498" w:type="dxa"/>
           </w:tcPr>
           <w:p>
             <w:pPr>
@@ -9177,7 +9306,7 @@
                 <w:szCs w:val="26"/>
               </w:rPr>
               <w:drawing>
-                <wp:inline distT="0" distB="0" distL="0" distR="0">
+                <wp:inline distT="0" distB="0" distL="0" distR="0" wp14:anchorId="67A603B3" wp14:editId="66E8E97A">
                   <wp:extent cx="6096000" cy="2784475"/>
                   <wp:effectExtent l="0" t="0" r="0" b="0"/>
                   <wp:docPr id="15" name="Picture 15"/>

--- a/Hieu_1611061502_Dao_1611061458.docx
+++ b/Hieu_1611061502_Dao_1611061458.docx
@@ -18,10 +18,16 @@
       <w:tr>
         <w:tc>
           <w:tcPr>
-            <w:tcW w:w="1504" w:type="dxa"/>
-          </w:tcPr>
-          <w:p>
-            <w:pPr>
+            <w:tcW w:w="9576" w:type="dxa"/>
+            <w:gridSpan w:val="3"/>
+          </w:tcPr>
+          <w:p>
+            <w:pPr>
+              <w:pStyle w:val="ListParagraph"/>
+              <w:numPr>
+                <w:ilvl w:val="0"/>
+                <w:numId w:val="1"/>
+              </w:numPr>
               <w:rPr>
                 <w:rFonts w:ascii="Times New Roman" w:hAnsi="Times New Roman" w:cs="Times New Roman"/>
                 <w:sz w:val="26"/>
@@ -85,6 +91,11 @@
           </w:p>
           <w:p>
             <w:pPr>
+              <w:pStyle w:val="ListParagraph"/>
+              <w:numPr>
+                <w:ilvl w:val="0"/>
+                <w:numId w:val="1"/>
+              </w:numPr>
               <w:rPr>
                 <w:rFonts w:ascii="Times New Roman" w:hAnsi="Times New Roman" w:cs="Times New Roman"/>
                 <w:sz w:val="26"/>
@@ -163,36 +174,6 @@
               </w:rPr>
               <w:t xml:space="preserve"> -1611061458</w:t>
             </w:r>
-          </w:p>
-        </w:tc>
-        <w:tc>
-          <w:tcPr>
-            <w:tcW w:w="1574" w:type="dxa"/>
-          </w:tcPr>
-          <w:p>
-            <w:pPr>
-              <w:jc w:val="center"/>
-              <w:rPr>
-                <w:rFonts w:ascii="Times New Roman" w:hAnsi="Times New Roman" w:cs="Times New Roman"/>
-                <w:sz w:val="26"/>
-                <w:szCs w:val="26"/>
-              </w:rPr>
-            </w:pPr>
-          </w:p>
-        </w:tc>
-        <w:tc>
-          <w:tcPr>
-            <w:tcW w:w="6498" w:type="dxa"/>
-          </w:tcPr>
-          <w:p>
-            <w:pPr>
-              <w:jc w:val="center"/>
-              <w:rPr>
-                <w:rFonts w:ascii="Times New Roman" w:hAnsi="Times New Roman" w:cs="Times New Roman"/>
-                <w:sz w:val="26"/>
-                <w:szCs w:val="26"/>
-              </w:rPr>
-            </w:pPr>
           </w:p>
         </w:tc>
       </w:tr>
@@ -527,7 +508,7 @@
                 <w:szCs w:val="26"/>
               </w:rPr>
               <w:drawing>
-                <wp:inline distT="0" distB="0" distL="0" distR="0" wp14:anchorId="69E9FB8D" wp14:editId="50644197">
+                <wp:inline distT="0" distB="0" distL="0" distR="0" wp14:anchorId="580E2AF8" wp14:editId="32934B41">
                   <wp:extent cx="3933825" cy="2247900"/>
                   <wp:effectExtent l="0" t="0" r="9525" b="0"/>
                   <wp:docPr id="1" name="Picture 1"/>
@@ -542,7 +523,7 @@
                           <pic:cNvPicPr/>
                         </pic:nvPicPr>
                         <pic:blipFill>
-                          <a:blip r:embed="rId7">
+                          <a:blip r:embed="rId8">
                             <a:extLst>
                               <a:ext uri="{28A0092B-C50C-407E-A947-70E740481C1C}">
                                 <a14:useLocalDpi xmlns:a14="http://schemas.microsoft.com/office/drawing/2010/main" val="0"/>
@@ -736,7 +717,7 @@
                 <w:szCs w:val="26"/>
               </w:rPr>
               <w:drawing>
-                <wp:inline distT="0" distB="0" distL="0" distR="0" wp14:anchorId="4D48B670" wp14:editId="798BD44E">
+                <wp:inline distT="0" distB="0" distL="0" distR="0" wp14:anchorId="22DDC5A0" wp14:editId="30F3578E">
                   <wp:extent cx="3762375" cy="2943225"/>
                   <wp:effectExtent l="0" t="0" r="9525" b="9525"/>
                   <wp:docPr id="2" name="Picture 2"/>
@@ -751,7 +732,7 @@
                           <pic:cNvPicPr/>
                         </pic:nvPicPr>
                         <pic:blipFill>
-                          <a:blip r:embed="rId8">
+                          <a:blip r:embed="rId9">
                             <a:extLst>
                               <a:ext uri="{28A0092B-C50C-407E-A947-70E740481C1C}">
                                 <a14:useLocalDpi xmlns:a14="http://schemas.microsoft.com/office/drawing/2010/main" val="0"/>
@@ -892,7 +873,7 @@
                 <w:szCs w:val="26"/>
               </w:rPr>
               <w:drawing>
-                <wp:inline distT="0" distB="0" distL="0" distR="0" wp14:anchorId="57F5B56E" wp14:editId="083E30BB">
+                <wp:inline distT="0" distB="0" distL="0" distR="0" wp14:anchorId="27A953CA" wp14:editId="2600246E">
                   <wp:extent cx="3762375" cy="2943225"/>
                   <wp:effectExtent l="0" t="0" r="9525" b="9525"/>
                   <wp:docPr id="3" name="Picture 3"/>
@@ -907,7 +888,7 @@
                           <pic:cNvPicPr/>
                         </pic:nvPicPr>
                         <pic:blipFill>
-                          <a:blip r:embed="rId8">
+                          <a:blip r:embed="rId9">
                             <a:extLst>
                               <a:ext uri="{28A0092B-C50C-407E-A947-70E740481C1C}">
                                 <a14:useLocalDpi xmlns:a14="http://schemas.microsoft.com/office/drawing/2010/main" val="0"/>
@@ -1191,7 +1172,7 @@
                 <w:szCs w:val="26"/>
               </w:rPr>
               <w:drawing>
-                <wp:inline distT="0" distB="0" distL="0" distR="0" wp14:anchorId="7E220A6A" wp14:editId="7AF687B4">
+                <wp:inline distT="0" distB="0" distL="0" distR="0" wp14:anchorId="4351C8C0" wp14:editId="338F4E8F">
                   <wp:extent cx="3838575" cy="2571750"/>
                   <wp:effectExtent l="0" t="0" r="9525" b="0"/>
                   <wp:docPr id="4" name="Picture 4"/>
@@ -1206,7 +1187,7 @@
                           <pic:cNvPicPr/>
                         </pic:nvPicPr>
                         <pic:blipFill>
-                          <a:blip r:embed="rId9">
+                          <a:blip r:embed="rId10">
                             <a:extLst>
                               <a:ext uri="{28A0092B-C50C-407E-A947-70E740481C1C}">
                                 <a14:useLocalDpi xmlns:a14="http://schemas.microsoft.com/office/drawing/2010/main" val="0"/>
@@ -1408,7 +1389,7 @@
                 <w:szCs w:val="26"/>
               </w:rPr>
               <w:drawing>
-                <wp:inline distT="0" distB="0" distL="0" distR="0" wp14:anchorId="00A61555" wp14:editId="7E8CFE78">
+                <wp:inline distT="0" distB="0" distL="0" distR="0" wp14:anchorId="1E5C6E19" wp14:editId="5AF8845B">
                   <wp:extent cx="3838575" cy="2571750"/>
                   <wp:effectExtent l="0" t="0" r="9525" b="0"/>
                   <wp:docPr id="5" name="Picture 5"/>
@@ -1423,7 +1404,7 @@
                           <pic:cNvPicPr/>
                         </pic:nvPicPr>
                         <pic:blipFill>
-                          <a:blip r:embed="rId9">
+                          <a:blip r:embed="rId10">
                             <a:extLst>
                               <a:ext uri="{28A0092B-C50C-407E-A947-70E740481C1C}">
                                 <a14:useLocalDpi xmlns:a14="http://schemas.microsoft.com/office/drawing/2010/main" val="0"/>
@@ -1680,7 +1661,7 @@
                 <w:szCs w:val="26"/>
               </w:rPr>
               <w:drawing>
-                <wp:inline distT="0" distB="0" distL="0" distR="0" wp14:anchorId="403E5957" wp14:editId="32F62D48">
+                <wp:inline distT="0" distB="0" distL="0" distR="0" wp14:anchorId="4E82BBAE" wp14:editId="0866E785">
                   <wp:extent cx="3838575" cy="2571750"/>
                   <wp:effectExtent l="0" t="0" r="9525" b="0"/>
                   <wp:docPr id="6" name="Picture 6"/>
@@ -1695,7 +1676,7 @@
                           <pic:cNvPicPr/>
                         </pic:nvPicPr>
                         <pic:blipFill>
-                          <a:blip r:embed="rId9">
+                          <a:blip r:embed="rId10">
                             <a:extLst>
                               <a:ext uri="{28A0092B-C50C-407E-A947-70E740481C1C}">
                                 <a14:useLocalDpi xmlns:a14="http://schemas.microsoft.com/office/drawing/2010/main" val="0"/>
@@ -1961,7 +1942,7 @@
                 <w:szCs w:val="26"/>
               </w:rPr>
               <w:drawing>
-                <wp:inline distT="0" distB="0" distL="0" distR="0" wp14:anchorId="08B8FD7D" wp14:editId="3BE1545D">
+                <wp:inline distT="0" distB="0" distL="0" distR="0" wp14:anchorId="2DB00982" wp14:editId="55698D8D">
                   <wp:extent cx="3771900" cy="2152650"/>
                   <wp:effectExtent l="0" t="0" r="0" b="0"/>
                   <wp:docPr id="7" name="Picture 7"/>
@@ -1976,7 +1957,7 @@
                           <pic:cNvPicPr/>
                         </pic:nvPicPr>
                         <pic:blipFill>
-                          <a:blip r:embed="rId10">
+                          <a:blip r:embed="rId11">
                             <a:extLst>
                               <a:ext uri="{28A0092B-C50C-407E-A947-70E740481C1C}">
                                 <a14:useLocalDpi xmlns:a14="http://schemas.microsoft.com/office/drawing/2010/main" val="0"/>
@@ -2258,7 +2239,7 @@
                 <w:szCs w:val="26"/>
               </w:rPr>
               <w:drawing>
-                <wp:inline distT="0" distB="0" distL="0" distR="0" wp14:anchorId="5E0B9D6C" wp14:editId="7EA3300B">
+                <wp:inline distT="0" distB="0" distL="0" distR="0" wp14:anchorId="4B1C6D5E" wp14:editId="1C9C8A1D">
                   <wp:extent cx="3771900" cy="2152650"/>
                   <wp:effectExtent l="0" t="0" r="0" b="0"/>
                   <wp:docPr id="8" name="Picture 8"/>
@@ -2273,7 +2254,7 @@
                           <pic:cNvPicPr/>
                         </pic:nvPicPr>
                         <pic:blipFill>
-                          <a:blip r:embed="rId10">
+                          <a:blip r:embed="rId11">
                             <a:extLst>
                               <a:ext uri="{28A0092B-C50C-407E-A947-70E740481C1C}">
                                 <a14:useLocalDpi xmlns:a14="http://schemas.microsoft.com/office/drawing/2010/main" val="0"/>
@@ -2540,7 +2521,7 @@
                 <w:szCs w:val="26"/>
               </w:rPr>
               <w:drawing>
-                <wp:inline distT="0" distB="0" distL="0" distR="0" wp14:anchorId="1DE4CF94" wp14:editId="6DFC289F">
+                <wp:inline distT="0" distB="0" distL="0" distR="0" wp14:anchorId="65D75EB1" wp14:editId="1258A52A">
                   <wp:extent cx="3762375" cy="2943225"/>
                   <wp:effectExtent l="0" t="0" r="9525" b="9525"/>
                   <wp:docPr id="9" name="Picture 9"/>
@@ -2555,7 +2536,7 @@
                           <pic:cNvPicPr/>
                         </pic:nvPicPr>
                         <pic:blipFill>
-                          <a:blip r:embed="rId8">
+                          <a:blip r:embed="rId9">
                             <a:extLst>
                               <a:ext uri="{28A0092B-C50C-407E-A947-70E740481C1C}">
                                 <a14:useLocalDpi xmlns:a14="http://schemas.microsoft.com/office/drawing/2010/main" val="0"/>
@@ -2810,7 +2791,7 @@
                 <w:noProof/>
               </w:rPr>
               <w:drawing>
-                <wp:inline distT="0" distB="0" distL="0" distR="0" wp14:anchorId="30425B41" wp14:editId="7CB38B40">
+                <wp:inline distT="0" distB="0" distL="0" distR="0" wp14:anchorId="2FF131A4" wp14:editId="530A31A6">
                   <wp:extent cx="5581650" cy="2933700"/>
                   <wp:effectExtent l="0" t="0" r="0" b="0"/>
                   <wp:docPr id="36" name="Picture 36"/>
@@ -2825,7 +2806,7 @@
                           <pic:cNvPicPr/>
                         </pic:nvPicPr>
                         <pic:blipFill>
-                          <a:blip r:embed="rId11"/>
+                          <a:blip r:embed="rId12"/>
                           <a:stretch>
                             <a:fillRect/>
                           </a:stretch>
@@ -3013,7 +2994,7 @@
                 <w:szCs w:val="26"/>
               </w:rPr>
               <w:drawing>
-                <wp:inline distT="0" distB="0" distL="0" distR="0" wp14:anchorId="2F136F4E" wp14:editId="17A1BCA9">
+                <wp:inline distT="0" distB="0" distL="0" distR="0" wp14:anchorId="09B80A03" wp14:editId="7464DA9F">
                   <wp:extent cx="3771900" cy="2152650"/>
                   <wp:effectExtent l="0" t="0" r="0" b="0"/>
                   <wp:docPr id="10" name="Picture 10"/>
@@ -3028,7 +3009,7 @@
                           <pic:cNvPicPr/>
                         </pic:nvPicPr>
                         <pic:blipFill>
-                          <a:blip r:embed="rId10">
+                          <a:blip r:embed="rId11">
                             <a:extLst>
                               <a:ext uri="{28A0092B-C50C-407E-A947-70E740481C1C}">
                                 <a14:useLocalDpi xmlns:a14="http://schemas.microsoft.com/office/drawing/2010/main" val="0"/>
@@ -3165,16 +3146,14 @@
               </w:rPr>
               <w:t xml:space="preserve"> </w:t>
             </w:r>
-            <w:proofErr w:type="spellStart"/>
-            <w:r>
-              <w:rPr>
-                <w:rFonts w:ascii="Times New Roman" w:hAnsi="Times New Roman" w:cs="Times New Roman"/>
-                <w:sz w:val="26"/>
-                <w:szCs w:val="26"/>
-              </w:rPr>
-              <w:t>nhánh</w:t>
-            </w:r>
-            <w:proofErr w:type="spellEnd"/>
+            <w:r>
+              <w:rPr>
+                <w:rFonts w:ascii="Times New Roman" w:hAnsi="Times New Roman" w:cs="Times New Roman"/>
+                <w:sz w:val="26"/>
+                <w:szCs w:val="26"/>
+              </w:rPr>
+              <w:t>branch</w:t>
+            </w:r>
             <w:r>
               <w:rPr>
                 <w:rFonts w:ascii="Times New Roman" w:hAnsi="Times New Roman" w:cs="Times New Roman"/>
@@ -3313,7 +3292,7 @@
                 <w:szCs w:val="26"/>
               </w:rPr>
               <w:drawing>
-                <wp:inline distT="0" distB="0" distL="0" distR="0" wp14:anchorId="20DB5646" wp14:editId="19896E9C">
+                <wp:inline distT="0" distB="0" distL="0" distR="0" wp14:anchorId="71136BE5" wp14:editId="111F2B01">
                   <wp:extent cx="3705224" cy="3076575"/>
                   <wp:effectExtent l="0" t="0" r="0" b="0"/>
                   <wp:docPr id="11" name="Picture 11"/>
@@ -3328,7 +3307,7 @@
                           <pic:cNvPicPr/>
                         </pic:nvPicPr>
                         <pic:blipFill>
-                          <a:blip r:embed="rId12">
+                          <a:blip r:embed="rId13">
                             <a:extLst>
                               <a:ext uri="{28A0092B-C50C-407E-A947-70E740481C1C}">
                                 <a14:useLocalDpi xmlns:a14="http://schemas.microsoft.com/office/drawing/2010/main" val="0"/>
@@ -3446,16 +3425,14 @@
               </w:rPr>
               <w:t xml:space="preserve"> </w:t>
             </w:r>
-            <w:proofErr w:type="spellStart"/>
-            <w:r>
-              <w:rPr>
-                <w:rFonts w:ascii="Times New Roman" w:hAnsi="Times New Roman" w:cs="Times New Roman"/>
-                <w:sz w:val="26"/>
-                <w:szCs w:val="26"/>
-              </w:rPr>
-              <w:t>nhánh</w:t>
-            </w:r>
-            <w:proofErr w:type="spellEnd"/>
+            <w:r>
+              <w:rPr>
+                <w:rFonts w:ascii="Times New Roman" w:hAnsi="Times New Roman" w:cs="Times New Roman"/>
+                <w:sz w:val="26"/>
+                <w:szCs w:val="26"/>
+              </w:rPr>
+              <w:t>branch</w:t>
+            </w:r>
             <w:r>
               <w:rPr>
                 <w:rFonts w:ascii="Times New Roman" w:hAnsi="Times New Roman" w:cs="Times New Roman"/>
@@ -3496,7 +3473,7 @@
                 <w:szCs w:val="26"/>
               </w:rPr>
               <w:drawing>
-                <wp:inline distT="0" distB="0" distL="0" distR="0" wp14:anchorId="1720F63D" wp14:editId="66933C27">
+                <wp:inline distT="0" distB="0" distL="0" distR="0" wp14:anchorId="2ED6C866" wp14:editId="00D2AA4E">
                   <wp:extent cx="3705224" cy="3076575"/>
                   <wp:effectExtent l="0" t="0" r="0" b="0"/>
                   <wp:docPr id="12" name="Picture 12"/>
@@ -3511,7 +3488,7 @@
                           <pic:cNvPicPr/>
                         </pic:nvPicPr>
                         <pic:blipFill>
-                          <a:blip r:embed="rId12">
+                          <a:blip r:embed="rId13">
                             <a:extLst>
                               <a:ext uri="{28A0092B-C50C-407E-A947-70E740481C1C}">
                                 <a14:useLocalDpi xmlns:a14="http://schemas.microsoft.com/office/drawing/2010/main" val="0"/>
@@ -3840,7 +3817,7 @@
                 <w:szCs w:val="26"/>
               </w:rPr>
               <w:drawing>
-                <wp:inline distT="0" distB="0" distL="0" distR="0" wp14:anchorId="61930DC4" wp14:editId="61840299">
+                <wp:inline distT="0" distB="0" distL="0" distR="0" wp14:anchorId="139CC4E4" wp14:editId="003A0C9D">
                   <wp:extent cx="3705224" cy="3076575"/>
                   <wp:effectExtent l="0" t="0" r="0" b="0"/>
                   <wp:docPr id="13" name="Picture 13"/>
@@ -3855,7 +3832,7 @@
                           <pic:cNvPicPr/>
                         </pic:nvPicPr>
                         <pic:blipFill>
-                          <a:blip r:embed="rId12">
+                          <a:blip r:embed="rId13">
                             <a:extLst>
                               <a:ext uri="{28A0092B-C50C-407E-A947-70E740481C1C}">
                                 <a14:useLocalDpi xmlns:a14="http://schemas.microsoft.com/office/drawing/2010/main" val="0"/>
@@ -4009,16 +3986,14 @@
               </w:rPr>
               <w:t xml:space="preserve"> </w:t>
             </w:r>
-            <w:proofErr w:type="spellStart"/>
-            <w:r>
-              <w:rPr>
-                <w:rFonts w:ascii="Times New Roman" w:hAnsi="Times New Roman" w:cs="Times New Roman"/>
-                <w:sz w:val="26"/>
-                <w:szCs w:val="26"/>
-              </w:rPr>
-              <w:t>nhánh</w:t>
-            </w:r>
-            <w:proofErr w:type="spellEnd"/>
+            <w:r>
+              <w:rPr>
+                <w:rFonts w:ascii="Times New Roman" w:hAnsi="Times New Roman" w:cs="Times New Roman"/>
+                <w:sz w:val="26"/>
+                <w:szCs w:val="26"/>
+              </w:rPr>
+              <w:t>branch</w:t>
+            </w:r>
             <w:r>
               <w:rPr>
                 <w:rFonts w:ascii="Times New Roman" w:hAnsi="Times New Roman" w:cs="Times New Roman"/>
@@ -4081,16 +4056,14 @@
               </w:rPr>
               <w:t xml:space="preserve">̉ </w:t>
             </w:r>
-            <w:proofErr w:type="spellStart"/>
-            <w:r>
-              <w:rPr>
-                <w:rFonts w:ascii="Times New Roman" w:hAnsi="Times New Roman" w:cs="Times New Roman"/>
-                <w:sz w:val="26"/>
-                <w:szCs w:val="26"/>
-              </w:rPr>
-              <w:t>nhánh</w:t>
-            </w:r>
-            <w:proofErr w:type="spellEnd"/>
+            <w:r>
+              <w:rPr>
+                <w:rFonts w:ascii="Times New Roman" w:hAnsi="Times New Roman" w:cs="Times New Roman"/>
+                <w:sz w:val="26"/>
+                <w:szCs w:val="26"/>
+              </w:rPr>
+              <w:t>branch</w:t>
+            </w:r>
             <w:r>
               <w:rPr>
                 <w:rFonts w:ascii="Times New Roman" w:hAnsi="Times New Roman" w:cs="Times New Roman"/>
@@ -4117,16 +4090,14 @@
               </w:rPr>
               <w:t xml:space="preserve"> </w:t>
             </w:r>
-            <w:proofErr w:type="spellStart"/>
-            <w:r>
-              <w:rPr>
-                <w:rFonts w:ascii="Times New Roman" w:hAnsi="Times New Roman" w:cs="Times New Roman"/>
-                <w:sz w:val="26"/>
-                <w:szCs w:val="26"/>
-              </w:rPr>
-              <w:t>nhánh</w:t>
-            </w:r>
-            <w:proofErr w:type="spellEnd"/>
+            <w:r>
+              <w:rPr>
+                <w:rFonts w:ascii="Times New Roman" w:hAnsi="Times New Roman" w:cs="Times New Roman"/>
+                <w:sz w:val="26"/>
+                <w:szCs w:val="26"/>
+              </w:rPr>
+              <w:t>branch</w:t>
+            </w:r>
             <w:r>
               <w:rPr>
                 <w:rFonts w:ascii="Times New Roman" w:hAnsi="Times New Roman" w:cs="Times New Roman"/>
@@ -4175,7 +4146,7 @@
                 <w:szCs w:val="26"/>
               </w:rPr>
               <w:drawing>
-                <wp:inline distT="0" distB="0" distL="0" distR="0" wp14:anchorId="5904DF83" wp14:editId="2AFF7D75">
+                <wp:inline distT="0" distB="0" distL="0" distR="0" wp14:anchorId="2E07BD69" wp14:editId="79FA2CFF">
                   <wp:extent cx="3705224" cy="3076575"/>
                   <wp:effectExtent l="0" t="0" r="0" b="0"/>
                   <wp:docPr id="14" name="Picture 14"/>
@@ -4190,7 +4161,7 @@
                           <pic:cNvPicPr/>
                         </pic:nvPicPr>
                         <pic:blipFill>
-                          <a:blip r:embed="rId12">
+                          <a:blip r:embed="rId13">
                             <a:extLst>
                               <a:ext uri="{28A0092B-C50C-407E-A947-70E740481C1C}">
                                 <a14:useLocalDpi xmlns:a14="http://schemas.microsoft.com/office/drawing/2010/main" val="0"/>
@@ -4291,16 +4262,14 @@
               </w:rPr>
               <w:t xml:space="preserve"> </w:t>
             </w:r>
-            <w:proofErr w:type="spellStart"/>
-            <w:r>
-              <w:rPr>
-                <w:rFonts w:ascii="Times New Roman" w:hAnsi="Times New Roman" w:cs="Times New Roman"/>
-                <w:sz w:val="26"/>
-                <w:szCs w:val="26"/>
-              </w:rPr>
-              <w:t>nhánh</w:t>
-            </w:r>
-            <w:proofErr w:type="spellEnd"/>
+            <w:r>
+              <w:rPr>
+                <w:rFonts w:ascii="Times New Roman" w:hAnsi="Times New Roman" w:cs="Times New Roman"/>
+                <w:sz w:val="26"/>
+                <w:szCs w:val="26"/>
+              </w:rPr>
+              <w:t>branch</w:t>
+            </w:r>
           </w:p>
         </w:tc>
         <w:tc>
@@ -4323,7 +4292,7 @@
                 <w:szCs w:val="26"/>
               </w:rPr>
               <w:drawing>
-                <wp:inline distT="0" distB="0" distL="0" distR="0" wp14:anchorId="7C4F6334" wp14:editId="0C9DBEBA">
+                <wp:inline distT="0" distB="0" distL="0" distR="0" wp14:anchorId="024B3B2A" wp14:editId="1B297887">
                   <wp:extent cx="3619500" cy="2765844"/>
                   <wp:effectExtent l="0" t="0" r="0" b="0"/>
                   <wp:docPr id="16" name="Picture 16"/>
@@ -4338,7 +4307,7 @@
                           <pic:cNvPicPr/>
                         </pic:nvPicPr>
                         <pic:blipFill>
-                          <a:blip r:embed="rId13">
+                          <a:blip r:embed="rId14">
                             <a:extLst>
                               <a:ext uri="{28A0092B-C50C-407E-A947-70E740481C1C}">
                                 <a14:useLocalDpi xmlns:a14="http://schemas.microsoft.com/office/drawing/2010/main" val="0"/>
@@ -4614,7 +4583,7 @@
                 <w:szCs w:val="26"/>
               </w:rPr>
               <w:drawing>
-                <wp:inline distT="0" distB="0" distL="0" distR="0" wp14:anchorId="3D8A312C" wp14:editId="798D3B73">
+                <wp:inline distT="0" distB="0" distL="0" distR="0" wp14:anchorId="6F1E6CD3" wp14:editId="7D41DC20">
                   <wp:extent cx="3749145" cy="3162300"/>
                   <wp:effectExtent l="0" t="0" r="3810" b="0"/>
                   <wp:docPr id="17" name="Picture 17"/>
@@ -4629,7 +4598,7 @@
                           <pic:cNvPicPr/>
                         </pic:nvPicPr>
                         <pic:blipFill>
-                          <a:blip r:embed="rId14">
+                          <a:blip r:embed="rId15">
                             <a:extLst>
                               <a:ext uri="{28A0092B-C50C-407E-A947-70E740481C1C}">
                                 <a14:useLocalDpi xmlns:a14="http://schemas.microsoft.com/office/drawing/2010/main" val="0"/>
@@ -4878,7 +4847,7 @@
                 <w:szCs w:val="26"/>
               </w:rPr>
               <w:drawing>
-                <wp:inline distT="0" distB="0" distL="0" distR="0" wp14:anchorId="2EFE9FC2" wp14:editId="7943AB44">
+                <wp:inline distT="0" distB="0" distL="0" distR="0" wp14:anchorId="5DFD275D" wp14:editId="53DBF1A0">
                   <wp:extent cx="3749145" cy="3162300"/>
                   <wp:effectExtent l="0" t="0" r="3810" b="0"/>
                   <wp:docPr id="18" name="Picture 18"/>
@@ -4893,7 +4862,7 @@
                           <pic:cNvPicPr/>
                         </pic:nvPicPr>
                         <pic:blipFill>
-                          <a:blip r:embed="rId14">
+                          <a:blip r:embed="rId15">
                             <a:extLst>
                               <a:ext uri="{28A0092B-C50C-407E-A947-70E740481C1C}">
                                 <a14:useLocalDpi xmlns:a14="http://schemas.microsoft.com/office/drawing/2010/main" val="0"/>
@@ -5003,7 +4972,15 @@
                 <w:sz w:val="26"/>
                 <w:szCs w:val="26"/>
               </w:rPr>
-              <w:t>đổi</w:t>
+              <w:t>đổ</w:t>
+            </w:r>
+            <w:r>
+              <w:rPr>
+                <w:rFonts w:ascii="Times New Roman" w:hAnsi="Times New Roman" w:cs="Times New Roman"/>
+                <w:sz w:val="26"/>
+                <w:szCs w:val="26"/>
+              </w:rPr>
+              <w:t>i</w:t>
             </w:r>
             <w:proofErr w:type="spellEnd"/>
             <w:r>
@@ -5084,43 +5061,7 @@
                 <w:sz w:val="26"/>
                 <w:szCs w:val="26"/>
               </w:rPr>
-              <w:t xml:space="preserve"> </w:t>
-            </w:r>
-            <w:proofErr w:type="spellStart"/>
-            <w:r>
-              <w:rPr>
-                <w:rFonts w:ascii="Times New Roman" w:hAnsi="Times New Roman" w:cs="Times New Roman"/>
-                <w:sz w:val="26"/>
-                <w:szCs w:val="26"/>
-              </w:rPr>
-              <w:t>giao</w:t>
-            </w:r>
-            <w:proofErr w:type="spellEnd"/>
-            <w:r>
-              <w:rPr>
-                <w:rFonts w:ascii="Times New Roman" w:hAnsi="Times New Roman" w:cs="Times New Roman"/>
-                <w:sz w:val="26"/>
-                <w:szCs w:val="26"/>
-              </w:rPr>
-              <w:t xml:space="preserve"> </w:t>
-            </w:r>
-            <w:proofErr w:type="spellStart"/>
-            <w:r>
-              <w:rPr>
-                <w:rFonts w:ascii="Times New Roman" w:hAnsi="Times New Roman" w:cs="Times New Roman"/>
-                <w:sz w:val="26"/>
-                <w:szCs w:val="26"/>
-              </w:rPr>
-              <w:t>tác</w:t>
-            </w:r>
-            <w:proofErr w:type="spellEnd"/>
-            <w:r>
-              <w:rPr>
-                <w:rFonts w:ascii="Times New Roman" w:hAnsi="Times New Roman" w:cs="Times New Roman"/>
-                <w:sz w:val="26"/>
-                <w:szCs w:val="26"/>
-              </w:rPr>
-              <w:t>.</w:t>
+              <w:t xml:space="preserve"> commit</w:t>
             </w:r>
           </w:p>
         </w:tc>
@@ -5144,7 +5085,7 @@
                 <w:szCs w:val="26"/>
               </w:rPr>
               <w:drawing>
-                <wp:inline distT="0" distB="0" distL="0" distR="0" wp14:anchorId="0557ED4B" wp14:editId="1936F8A4">
+                <wp:inline distT="0" distB="0" distL="0" distR="0" wp14:anchorId="1C6878F3" wp14:editId="6EF4C5A3">
                   <wp:extent cx="3752850" cy="2838808"/>
                   <wp:effectExtent l="0" t="0" r="0" b="0"/>
                   <wp:docPr id="19" name="Picture 19"/>
@@ -5159,7 +5100,7 @@
                           <pic:cNvPicPr/>
                         </pic:nvPicPr>
                         <pic:blipFill>
-                          <a:blip r:embed="rId15">
+                          <a:blip r:embed="rId16">
                             <a:extLst>
                               <a:ext uri="{28A0092B-C50C-407E-A947-70E740481C1C}">
                                 <a14:useLocalDpi xmlns:a14="http://schemas.microsoft.com/office/drawing/2010/main" val="0"/>
@@ -5368,16 +5309,14 @@
               </w:rPr>
               <w:t xml:space="preserve"> </w:t>
             </w:r>
-            <w:proofErr w:type="spellStart"/>
-            <w:r>
-              <w:rPr>
-                <w:rFonts w:ascii="Times New Roman" w:hAnsi="Times New Roman" w:cs="Times New Roman"/>
-                <w:sz w:val="26"/>
-                <w:szCs w:val="26"/>
-              </w:rPr>
-              <w:t>nhánh</w:t>
-            </w:r>
-            <w:proofErr w:type="spellEnd"/>
+            <w:r>
+              <w:rPr>
+                <w:rFonts w:ascii="Times New Roman" w:hAnsi="Times New Roman" w:cs="Times New Roman"/>
+                <w:sz w:val="26"/>
+                <w:szCs w:val="26"/>
+              </w:rPr>
+              <w:t>branch</w:t>
+            </w:r>
             <w:r>
               <w:rPr>
                 <w:rFonts w:ascii="Times New Roman" w:hAnsi="Times New Roman" w:cs="Times New Roman"/>
@@ -5436,7 +5375,7 @@
                 <w:szCs w:val="26"/>
               </w:rPr>
               <w:drawing>
-                <wp:inline distT="0" distB="0" distL="0" distR="0" wp14:anchorId="2867845E" wp14:editId="264DE231">
+                <wp:inline distT="0" distB="0" distL="0" distR="0" wp14:anchorId="50D7FD40" wp14:editId="091B6794">
                   <wp:extent cx="3855822" cy="2809875"/>
                   <wp:effectExtent l="0" t="0" r="0" b="0"/>
                   <wp:docPr id="20" name="Picture 20"/>
@@ -5451,7 +5390,7 @@
                           <pic:cNvPicPr/>
                         </pic:nvPicPr>
                         <pic:blipFill>
-                          <a:blip r:embed="rId16">
+                          <a:blip r:embed="rId17">
                             <a:extLst>
                               <a:ext uri="{28A0092B-C50C-407E-A947-70E740481C1C}">
                                 <a14:useLocalDpi xmlns:a14="http://schemas.microsoft.com/office/drawing/2010/main" val="0"/>
@@ -5779,7 +5718,7 @@
                 <w:szCs w:val="26"/>
               </w:rPr>
               <w:drawing>
-                <wp:inline distT="0" distB="0" distL="0" distR="0" wp14:anchorId="70458C78" wp14:editId="372AD83F">
+                <wp:inline distT="0" distB="0" distL="0" distR="0" wp14:anchorId="4AA6B559" wp14:editId="7887F07E">
                   <wp:extent cx="5334000" cy="2075268"/>
                   <wp:effectExtent l="0" t="0" r="0" b="1270"/>
                   <wp:docPr id="21" name="Picture 21"/>
@@ -5794,7 +5733,7 @@
                           <pic:cNvPicPr/>
                         </pic:nvPicPr>
                         <pic:blipFill>
-                          <a:blip r:embed="rId17">
+                          <a:blip r:embed="rId18">
                             <a:extLst>
                               <a:ext uri="{28A0092B-C50C-407E-A947-70E740481C1C}">
                                 <a14:useLocalDpi xmlns:a14="http://schemas.microsoft.com/office/drawing/2010/main" val="0"/>
@@ -5948,16 +5887,14 @@
               </w:rPr>
               <w:t xml:space="preserve"> </w:t>
             </w:r>
-            <w:proofErr w:type="spellStart"/>
-            <w:r>
-              <w:rPr>
-                <w:rFonts w:ascii="Times New Roman" w:hAnsi="Times New Roman" w:cs="Times New Roman"/>
-                <w:sz w:val="26"/>
-                <w:szCs w:val="26"/>
-              </w:rPr>
-              <w:t>nhánh</w:t>
-            </w:r>
-            <w:proofErr w:type="spellEnd"/>
+            <w:r>
+              <w:rPr>
+                <w:rFonts w:ascii="Times New Roman" w:hAnsi="Times New Roman" w:cs="Times New Roman"/>
+                <w:sz w:val="26"/>
+                <w:szCs w:val="26"/>
+              </w:rPr>
+              <w:t>branch</w:t>
+            </w:r>
             <w:r>
               <w:rPr>
                 <w:rFonts w:ascii="Times New Roman" w:hAnsi="Times New Roman" w:cs="Times New Roman"/>
@@ -5984,16 +5921,14 @@
               </w:rPr>
               <w:t xml:space="preserve">̀ </w:t>
             </w:r>
-            <w:proofErr w:type="spellStart"/>
-            <w:r>
-              <w:rPr>
-                <w:rFonts w:ascii="Times New Roman" w:hAnsi="Times New Roman" w:cs="Times New Roman"/>
-                <w:sz w:val="26"/>
-                <w:szCs w:val="26"/>
-              </w:rPr>
-              <w:t>nhánh</w:t>
-            </w:r>
-            <w:proofErr w:type="spellEnd"/>
+            <w:r>
+              <w:rPr>
+                <w:rFonts w:ascii="Times New Roman" w:hAnsi="Times New Roman" w:cs="Times New Roman"/>
+                <w:sz w:val="26"/>
+                <w:szCs w:val="26"/>
+              </w:rPr>
+              <w:t>branch</w:t>
+            </w:r>
             <w:r>
               <w:rPr>
                 <w:rFonts w:ascii="Times New Roman" w:hAnsi="Times New Roman" w:cs="Times New Roman"/>
@@ -6024,7 +5959,7 @@
                 <w:szCs w:val="26"/>
               </w:rPr>
               <w:drawing>
-                <wp:inline distT="0" distB="0" distL="0" distR="0" wp14:anchorId="1BA06DF9" wp14:editId="74A79B6E">
+                <wp:inline distT="0" distB="0" distL="0" distR="0" wp14:anchorId="57EE80C8" wp14:editId="73CF6B85">
                   <wp:extent cx="7543800" cy="1495425"/>
                   <wp:effectExtent l="0" t="0" r="0" b="9525"/>
                   <wp:docPr id="22" name="Picture 22"/>
@@ -6039,7 +5974,7 @@
                           <pic:cNvPicPr/>
                         </pic:nvPicPr>
                         <pic:blipFill>
-                          <a:blip r:embed="rId18">
+                          <a:blip r:embed="rId19">
                             <a:extLst>
                               <a:ext uri="{28A0092B-C50C-407E-A947-70E740481C1C}">
                                 <a14:useLocalDpi xmlns:a14="http://schemas.microsoft.com/office/drawing/2010/main" val="0"/>
@@ -6264,61 +6199,7 @@
                 <w:sz w:val="26"/>
                 <w:szCs w:val="26"/>
               </w:rPr>
-              <w:t xml:space="preserve"> </w:t>
-            </w:r>
-            <w:proofErr w:type="spellStart"/>
-            <w:r>
-              <w:rPr>
-                <w:rFonts w:ascii="Times New Roman" w:hAnsi="Times New Roman" w:cs="Times New Roman"/>
-                <w:sz w:val="26"/>
-                <w:szCs w:val="26"/>
-              </w:rPr>
-              <w:t>trong</w:t>
-            </w:r>
-            <w:proofErr w:type="spellEnd"/>
-            <w:r>
-              <w:rPr>
-                <w:rFonts w:ascii="Times New Roman" w:hAnsi="Times New Roman" w:cs="Times New Roman"/>
-                <w:sz w:val="26"/>
-                <w:szCs w:val="26"/>
-              </w:rPr>
-              <w:t xml:space="preserve"> </w:t>
-            </w:r>
-            <w:proofErr w:type="spellStart"/>
-            <w:r>
-              <w:rPr>
-                <w:rFonts w:ascii="Times New Roman" w:hAnsi="Times New Roman" w:cs="Times New Roman"/>
-                <w:sz w:val="26"/>
-                <w:szCs w:val="26"/>
-              </w:rPr>
-              <w:t>giao</w:t>
-            </w:r>
-            <w:proofErr w:type="spellEnd"/>
-            <w:r>
-              <w:rPr>
-                <w:rFonts w:ascii="Times New Roman" w:hAnsi="Times New Roman" w:cs="Times New Roman"/>
-                <w:sz w:val="26"/>
-                <w:szCs w:val="26"/>
-              </w:rPr>
-              <w:t xml:space="preserve"> </w:t>
-            </w:r>
-            <w:proofErr w:type="spellStart"/>
-            <w:r>
-              <w:rPr>
-                <w:rFonts w:ascii="Times New Roman" w:hAnsi="Times New Roman" w:cs="Times New Roman"/>
-                <w:sz w:val="26"/>
-                <w:szCs w:val="26"/>
-              </w:rPr>
-              <w:t>tác</w:t>
-            </w:r>
-            <w:proofErr w:type="spellEnd"/>
-            <w:r>
-              <w:rPr>
-                <w:rFonts w:ascii="Times New Roman" w:hAnsi="Times New Roman" w:cs="Times New Roman"/>
-                <w:sz w:val="26"/>
-                <w:szCs w:val="26"/>
-              </w:rPr>
-              <w:t>.</w:t>
+              <w:t xml:space="preserve"> commit</w:t>
             </w:r>
           </w:p>
         </w:tc>
@@ -6342,7 +6223,7 @@
                 <w:szCs w:val="26"/>
               </w:rPr>
               <w:drawing>
-                <wp:inline distT="0" distB="0" distL="0" distR="0" wp14:anchorId="2BD5288B" wp14:editId="2B81373C">
+                <wp:inline distT="0" distB="0" distL="0" distR="0" wp14:anchorId="09E44D39" wp14:editId="16734A71">
                   <wp:extent cx="4438650" cy="2543175"/>
                   <wp:effectExtent l="0" t="0" r="0" b="9525"/>
                   <wp:docPr id="23" name="Picture 23"/>
@@ -6357,7 +6238,7 @@
                           <pic:cNvPicPr/>
                         </pic:nvPicPr>
                         <pic:blipFill>
-                          <a:blip r:embed="rId19">
+                          <a:blip r:embed="rId20">
                             <a:extLst>
                               <a:ext uri="{28A0092B-C50C-407E-A947-70E740481C1C}">
                                 <a14:useLocalDpi xmlns:a14="http://schemas.microsoft.com/office/drawing/2010/main" val="0"/>
@@ -6641,7 +6522,7 @@
                 <w:szCs w:val="26"/>
               </w:rPr>
               <w:drawing>
-                <wp:inline distT="0" distB="0" distL="0" distR="0" wp14:anchorId="31218D80" wp14:editId="6F3E38A5">
+                <wp:inline distT="0" distB="0" distL="0" distR="0" wp14:anchorId="6227BA78" wp14:editId="29298388">
                   <wp:extent cx="5638799" cy="1524000"/>
                   <wp:effectExtent l="0" t="0" r="635" b="0"/>
                   <wp:docPr id="24" name="Picture 24"/>
@@ -6656,7 +6537,7 @@
                           <pic:cNvPicPr/>
                         </pic:nvPicPr>
                         <pic:blipFill>
-                          <a:blip r:embed="rId20">
+                          <a:blip r:embed="rId21">
                             <a:extLst>
                               <a:ext uri="{28A0092B-C50C-407E-A947-70E740481C1C}">
                                 <a14:useLocalDpi xmlns:a14="http://schemas.microsoft.com/office/drawing/2010/main" val="0"/>
@@ -6840,7 +6721,7 @@
                 <w:szCs w:val="26"/>
               </w:rPr>
               <w:drawing>
-                <wp:inline distT="0" distB="0" distL="0" distR="0" wp14:anchorId="4A5EA5CE" wp14:editId="2C0BB690">
+                <wp:inline distT="0" distB="0" distL="0" distR="0" wp14:anchorId="6AE43CAE" wp14:editId="50F8CC02">
                   <wp:extent cx="5420482" cy="1133633"/>
                   <wp:effectExtent l="0" t="0" r="8890" b="9525"/>
                   <wp:docPr id="25" name="Picture 25"/>
@@ -6855,7 +6736,7 @@
                           <pic:cNvPicPr/>
                         </pic:nvPicPr>
                         <pic:blipFill>
-                          <a:blip r:embed="rId21">
+                          <a:blip r:embed="rId22">
                             <a:extLst>
                               <a:ext uri="{28A0092B-C50C-407E-A947-70E740481C1C}">
                                 <a14:useLocalDpi xmlns:a14="http://schemas.microsoft.com/office/drawing/2010/main" val="0"/>
@@ -7093,7 +6974,7 @@
                 <w:szCs w:val="26"/>
               </w:rPr>
               <w:drawing>
-                <wp:inline distT="0" distB="0" distL="0" distR="0" wp14:anchorId="1A0E0A26" wp14:editId="27A824A7">
+                <wp:inline distT="0" distB="0" distL="0" distR="0" wp14:anchorId="78F7C526" wp14:editId="545331FF">
                   <wp:extent cx="5420482" cy="1133633"/>
                   <wp:effectExtent l="0" t="0" r="8890" b="9525"/>
                   <wp:docPr id="26" name="Picture 26"/>
@@ -7108,7 +6989,7 @@
                           <pic:cNvPicPr/>
                         </pic:nvPicPr>
                         <pic:blipFill>
-                          <a:blip r:embed="rId21">
+                          <a:blip r:embed="rId22">
                             <a:extLst>
                               <a:ext uri="{28A0092B-C50C-407E-A947-70E740481C1C}">
                                 <a14:useLocalDpi xmlns:a14="http://schemas.microsoft.com/office/drawing/2010/main" val="0"/>
@@ -7285,7 +7166,7 @@
                 <w:szCs w:val="26"/>
               </w:rPr>
               <w:drawing>
-                <wp:inline distT="0" distB="0" distL="0" distR="0" wp14:anchorId="7F106FDF" wp14:editId="34A0CB07">
+                <wp:inline distT="0" distB="0" distL="0" distR="0" wp14:anchorId="6E552217" wp14:editId="5309D061">
                   <wp:extent cx="4581525" cy="3124200"/>
                   <wp:effectExtent l="0" t="0" r="9525" b="0"/>
                   <wp:docPr id="27" name="Picture 27"/>
@@ -7300,7 +7181,7 @@
                           <pic:cNvPicPr/>
                         </pic:nvPicPr>
                         <pic:blipFill>
-                          <a:blip r:embed="rId22">
+                          <a:blip r:embed="rId23">
                             <a:extLst>
                               <a:ext uri="{28A0092B-C50C-407E-A947-70E740481C1C}">
                                 <a14:useLocalDpi xmlns:a14="http://schemas.microsoft.com/office/drawing/2010/main" val="0"/>
@@ -7468,7 +7349,7 @@
                 <w:szCs w:val="26"/>
               </w:rPr>
               <w:drawing>
-                <wp:inline distT="0" distB="0" distL="0" distR="0" wp14:anchorId="4BD1B188" wp14:editId="469495BB">
+                <wp:inline distT="0" distB="0" distL="0" distR="0" wp14:anchorId="417A5C5C" wp14:editId="0E35FFFB">
                   <wp:extent cx="4343400" cy="2743200"/>
                   <wp:effectExtent l="0" t="0" r="0" b="0"/>
                   <wp:docPr id="28" name="Picture 28"/>
@@ -7483,7 +7364,7 @@
                           <pic:cNvPicPr/>
                         </pic:nvPicPr>
                         <pic:blipFill>
-                          <a:blip r:embed="rId23">
+                          <a:blip r:embed="rId24">
                             <a:extLst>
                               <a:ext uri="{28A0092B-C50C-407E-A947-70E740481C1C}">
                                 <a14:useLocalDpi xmlns:a14="http://schemas.microsoft.com/office/drawing/2010/main" val="0"/>
@@ -7786,7 +7667,7 @@
                 <w:szCs w:val="26"/>
               </w:rPr>
               <w:drawing>
-                <wp:inline distT="0" distB="0" distL="0" distR="0" wp14:anchorId="4AA5667D" wp14:editId="4659A233">
+                <wp:inline distT="0" distB="0" distL="0" distR="0" wp14:anchorId="69A9F931" wp14:editId="38C9B627">
                   <wp:extent cx="4581525" cy="3124200"/>
                   <wp:effectExtent l="0" t="0" r="9525" b="0"/>
                   <wp:docPr id="29" name="Picture 29"/>
@@ -7801,7 +7682,7 @@
                           <pic:cNvPicPr/>
                         </pic:nvPicPr>
                         <pic:blipFill>
-                          <a:blip r:embed="rId22">
+                          <a:blip r:embed="rId23">
                             <a:extLst>
                               <a:ext uri="{28A0092B-C50C-407E-A947-70E740481C1C}">
                                 <a14:useLocalDpi xmlns:a14="http://schemas.microsoft.com/office/drawing/2010/main" val="0"/>
@@ -8041,7 +7922,7 @@
                 <w:szCs w:val="26"/>
               </w:rPr>
               <w:drawing>
-                <wp:inline distT="0" distB="0" distL="0" distR="0" wp14:anchorId="0069D876" wp14:editId="77A1C788">
+                <wp:inline distT="0" distB="0" distL="0" distR="0" wp14:anchorId="7896A455" wp14:editId="462B5820">
                   <wp:extent cx="4581525" cy="3124200"/>
                   <wp:effectExtent l="0" t="0" r="9525" b="0"/>
                   <wp:docPr id="30" name="Picture 30"/>
@@ -8056,7 +7937,7 @@
                           <pic:cNvPicPr/>
                         </pic:nvPicPr>
                         <pic:blipFill>
-                          <a:blip r:embed="rId22">
+                          <a:blip r:embed="rId23">
                             <a:extLst>
                               <a:ext uri="{28A0092B-C50C-407E-A947-70E740481C1C}">
                                 <a14:useLocalDpi xmlns:a14="http://schemas.microsoft.com/office/drawing/2010/main" val="0"/>
@@ -8278,7 +8159,7 @@
                 <w:szCs w:val="26"/>
               </w:rPr>
               <w:drawing>
-                <wp:inline distT="0" distB="0" distL="0" distR="0" wp14:anchorId="3DADB228" wp14:editId="4B988DC2">
+                <wp:inline distT="0" distB="0" distL="0" distR="0" wp14:anchorId="1B611451" wp14:editId="765525D7">
                   <wp:extent cx="6619875" cy="3048000"/>
                   <wp:effectExtent l="0" t="0" r="9525" b="0"/>
                   <wp:docPr id="31" name="Picture 31"/>
@@ -8293,7 +8174,7 @@
                           <pic:cNvPicPr/>
                         </pic:nvPicPr>
                         <pic:blipFill>
-                          <a:blip r:embed="rId24">
+                          <a:blip r:embed="rId25">
                             <a:extLst>
                               <a:ext uri="{28A0092B-C50C-407E-A947-70E740481C1C}">
                                 <a14:useLocalDpi xmlns:a14="http://schemas.microsoft.com/office/drawing/2010/main" val="0"/>
@@ -8565,7 +8446,7 @@
                 <w:szCs w:val="26"/>
               </w:rPr>
               <w:drawing>
-                <wp:inline distT="0" distB="0" distL="0" distR="0" wp14:anchorId="119424BC" wp14:editId="7B520AFF">
+                <wp:inline distT="0" distB="0" distL="0" distR="0" wp14:anchorId="243BA934" wp14:editId="1FD6EF5B">
                   <wp:extent cx="6619875" cy="3048000"/>
                   <wp:effectExtent l="0" t="0" r="9525" b="0"/>
                   <wp:docPr id="32" name="Picture 32"/>
@@ -8580,7 +8461,7 @@
                           <pic:cNvPicPr/>
                         </pic:nvPicPr>
                         <pic:blipFill>
-                          <a:blip r:embed="rId24">
+                          <a:blip r:embed="rId25">
                             <a:extLst>
                               <a:ext uri="{28A0092B-C50C-407E-A947-70E740481C1C}">
                                 <a14:useLocalDpi xmlns:a14="http://schemas.microsoft.com/office/drawing/2010/main" val="0"/>
@@ -8839,44 +8720,34 @@
                 <w:sz w:val="26"/>
                 <w:szCs w:val="26"/>
               </w:rPr>
+              <w:t>tên Remote Repo</w:t>
+            </w:r>
+          </w:p>
+          <w:p>
+            <w:pPr>
+              <w:rPr>
+                <w:rFonts w:ascii="Times New Roman" w:hAnsi="Times New Roman" w:cs="Times New Roman"/>
+                <w:sz w:val="26"/>
+                <w:szCs w:val="26"/>
+              </w:rPr>
+            </w:pPr>
+            <w:r>
+              <w:rPr>
+                <w:rFonts w:ascii="Times New Roman" w:hAnsi="Times New Roman" w:cs="Times New Roman"/>
+                <w:sz w:val="26"/>
+                <w:szCs w:val="26"/>
+              </w:rPr>
+              <w:t xml:space="preserve">[branch] : </w:t>
+            </w:r>
+            <w:proofErr w:type="spellStart"/>
+            <w:r>
+              <w:rPr>
+                <w:rFonts w:ascii="Times New Roman" w:hAnsi="Times New Roman" w:cs="Times New Roman"/>
+                <w:sz w:val="26"/>
+                <w:szCs w:val="26"/>
+              </w:rPr>
               <w:t>tên</w:t>
             </w:r>
-            <w:bookmarkStart w:id="0" w:name="_GoBack"/>
-            <w:bookmarkEnd w:id="0"/>
-            <w:r>
-              <w:rPr>
-                <w:rFonts w:ascii="Times New Roman" w:hAnsi="Times New Roman" w:cs="Times New Roman"/>
-                <w:sz w:val="26"/>
-                <w:szCs w:val="26"/>
-              </w:rPr>
-              <w:t xml:space="preserve"> Remote Repo</w:t>
-            </w:r>
-          </w:p>
-          <w:p>
-            <w:pPr>
-              <w:rPr>
-                <w:rFonts w:ascii="Times New Roman" w:hAnsi="Times New Roman" w:cs="Times New Roman"/>
-                <w:sz w:val="26"/>
-                <w:szCs w:val="26"/>
-              </w:rPr>
-            </w:pPr>
-            <w:r>
-              <w:rPr>
-                <w:rFonts w:ascii="Times New Roman" w:hAnsi="Times New Roman" w:cs="Times New Roman"/>
-                <w:sz w:val="26"/>
-                <w:szCs w:val="26"/>
-              </w:rPr>
-              <w:t xml:space="preserve">[branch] : </w:t>
-            </w:r>
-            <w:proofErr w:type="spellStart"/>
-            <w:r>
-              <w:rPr>
-                <w:rFonts w:ascii="Times New Roman" w:hAnsi="Times New Roman" w:cs="Times New Roman"/>
-                <w:sz w:val="26"/>
-                <w:szCs w:val="26"/>
-              </w:rPr>
-              <w:t>tên</w:t>
-            </w:r>
             <w:proofErr w:type="spellEnd"/>
             <w:r>
               <w:rPr>
@@ -8918,7 +8789,7 @@
                 <w:szCs w:val="26"/>
               </w:rPr>
               <w:drawing>
-                <wp:inline distT="0" distB="0" distL="0" distR="0" wp14:anchorId="59AED01F" wp14:editId="22731A1E">
+                <wp:inline distT="0" distB="0" distL="0" distR="0" wp14:anchorId="6BC4B231" wp14:editId="73F4F5B6">
                   <wp:extent cx="6619875" cy="3048000"/>
                   <wp:effectExtent l="0" t="0" r="9525" b="0"/>
                   <wp:docPr id="33" name="Picture 33"/>
@@ -8933,7 +8804,7 @@
                           <pic:cNvPicPr/>
                         </pic:nvPicPr>
                         <pic:blipFill>
-                          <a:blip r:embed="rId24">
+                          <a:blip r:embed="rId25">
                             <a:extLst>
                               <a:ext uri="{28A0092B-C50C-407E-A947-70E740481C1C}">
                                 <a14:useLocalDpi xmlns:a14="http://schemas.microsoft.com/office/drawing/2010/main" val="0"/>
@@ -9091,7 +8962,7 @@
                 <w:szCs w:val="26"/>
               </w:rPr>
               <w:drawing>
-                <wp:inline distT="0" distB="0" distL="0" distR="0" wp14:anchorId="315F5345" wp14:editId="310A4241">
+                <wp:inline distT="0" distB="0" distL="0" distR="0" wp14:anchorId="6ABFD6D8" wp14:editId="5CA20B49">
                   <wp:extent cx="5363324" cy="1743318"/>
                   <wp:effectExtent l="0" t="0" r="8890" b="9525"/>
                   <wp:docPr id="34" name="Picture 34"/>
@@ -9106,7 +8977,7 @@
                           <pic:cNvPicPr/>
                         </pic:nvPicPr>
                         <pic:blipFill>
-                          <a:blip r:embed="rId25">
+                          <a:blip r:embed="rId26">
                             <a:extLst>
                               <a:ext uri="{28A0092B-C50C-407E-A947-70E740481C1C}">
                                 <a14:useLocalDpi xmlns:a14="http://schemas.microsoft.com/office/drawing/2010/main" val="0"/>
@@ -9203,7 +9074,7 @@
                 <w:szCs w:val="26"/>
               </w:rPr>
               <w:drawing>
-                <wp:inline distT="0" distB="0" distL="0" distR="0" wp14:anchorId="48BC2EF9" wp14:editId="7662F101">
+                <wp:inline distT="0" distB="0" distL="0" distR="0" wp14:anchorId="38BA2DF2" wp14:editId="59817F94">
                   <wp:extent cx="6096000" cy="2619375"/>
                   <wp:effectExtent l="0" t="0" r="0" b="9525"/>
                   <wp:docPr id="35" name="Picture 35"/>
@@ -9218,7 +9089,7 @@
                           <pic:cNvPicPr/>
                         </pic:nvPicPr>
                         <pic:blipFill>
-                          <a:blip r:embed="rId26">
+                          <a:blip r:embed="rId27">
                             <a:extLst>
                               <a:ext uri="{28A0092B-C50C-407E-A947-70E740481C1C}">
                                 <a14:useLocalDpi xmlns:a14="http://schemas.microsoft.com/office/drawing/2010/main" val="0"/>
@@ -9260,6 +9131,7 @@
                 <w:szCs w:val="26"/>
               </w:rPr>
             </w:pPr>
+            <w:proofErr w:type="spellStart"/>
             <w:r>
               <w:rPr>
                 <w:rFonts w:ascii="Times New Roman" w:hAnsi="Times New Roman" w:cs="Times New Roman"/>
@@ -9267,6 +9139,264 @@
                 <w:szCs w:val="26"/>
               </w:rPr>
               <w:lastRenderedPageBreak/>
+              <w:t>Git</w:t>
+            </w:r>
+            <w:proofErr w:type="spellEnd"/>
+            <w:r>
+              <w:rPr>
+                <w:rFonts w:ascii="Times New Roman" w:hAnsi="Times New Roman" w:cs="Times New Roman"/>
+                <w:sz w:val="26"/>
+                <w:szCs w:val="26"/>
+              </w:rPr>
+              <w:t xml:space="preserve"> alias</w:t>
+            </w:r>
+          </w:p>
+        </w:tc>
+        <w:tc>
+          <w:tcPr>
+            <w:tcW w:w="1574" w:type="dxa"/>
+          </w:tcPr>
+          <w:p>
+            <w:pPr>
+              <w:rPr>
+                <w:rFonts w:ascii="Times New Roman" w:hAnsi="Times New Roman" w:cs="Times New Roman"/>
+                <w:sz w:val="26"/>
+                <w:szCs w:val="26"/>
+              </w:rPr>
+            </w:pPr>
+            <w:proofErr w:type="spellStart"/>
+            <w:r>
+              <w:rPr>
+                <w:rFonts w:ascii="Times New Roman" w:hAnsi="Times New Roman" w:cs="Times New Roman"/>
+                <w:sz w:val="26"/>
+                <w:szCs w:val="26"/>
+              </w:rPr>
+              <w:t>Thay</w:t>
+            </w:r>
+            <w:proofErr w:type="spellEnd"/>
+            <w:r>
+              <w:rPr>
+                <w:rFonts w:ascii="Times New Roman" w:hAnsi="Times New Roman" w:cs="Times New Roman"/>
+                <w:sz w:val="26"/>
+                <w:szCs w:val="26"/>
+              </w:rPr>
+              <w:t xml:space="preserve"> </w:t>
+            </w:r>
+            <w:proofErr w:type="spellStart"/>
+            <w:r>
+              <w:rPr>
+                <w:rFonts w:ascii="Times New Roman" w:hAnsi="Times New Roman" w:cs="Times New Roman"/>
+                <w:sz w:val="26"/>
+                <w:szCs w:val="26"/>
+              </w:rPr>
+              <w:t>đổi</w:t>
+            </w:r>
+            <w:proofErr w:type="spellEnd"/>
+            <w:r>
+              <w:rPr>
+                <w:rFonts w:ascii="Times New Roman" w:hAnsi="Times New Roman" w:cs="Times New Roman"/>
+                <w:sz w:val="26"/>
+                <w:szCs w:val="26"/>
+              </w:rPr>
+              <w:t xml:space="preserve"> </w:t>
+            </w:r>
+            <w:proofErr w:type="spellStart"/>
+            <w:r>
+              <w:rPr>
+                <w:rFonts w:ascii="Times New Roman" w:hAnsi="Times New Roman" w:cs="Times New Roman"/>
+                <w:sz w:val="26"/>
+                <w:szCs w:val="26"/>
+              </w:rPr>
+              <w:t>các</w:t>
+            </w:r>
+            <w:proofErr w:type="spellEnd"/>
+            <w:r>
+              <w:rPr>
+                <w:rFonts w:ascii="Times New Roman" w:hAnsi="Times New Roman" w:cs="Times New Roman"/>
+                <w:sz w:val="26"/>
+                <w:szCs w:val="26"/>
+              </w:rPr>
+              <w:t xml:space="preserve"> </w:t>
+            </w:r>
+            <w:proofErr w:type="spellStart"/>
+            <w:r>
+              <w:rPr>
+                <w:rFonts w:ascii="Times New Roman" w:hAnsi="Times New Roman" w:cs="Times New Roman"/>
+                <w:sz w:val="26"/>
+                <w:szCs w:val="26"/>
+              </w:rPr>
+              <w:t>câu</w:t>
+            </w:r>
+            <w:proofErr w:type="spellEnd"/>
+            <w:r>
+              <w:rPr>
+                <w:rFonts w:ascii="Times New Roman" w:hAnsi="Times New Roman" w:cs="Times New Roman"/>
+                <w:sz w:val="26"/>
+                <w:szCs w:val="26"/>
+              </w:rPr>
+              <w:t xml:space="preserve"> </w:t>
+            </w:r>
+            <w:proofErr w:type="spellStart"/>
+            <w:r>
+              <w:rPr>
+                <w:rFonts w:ascii="Times New Roman" w:hAnsi="Times New Roman" w:cs="Times New Roman"/>
+                <w:sz w:val="26"/>
+                <w:szCs w:val="26"/>
+              </w:rPr>
+              <w:t>lệnh</w:t>
+            </w:r>
+            <w:proofErr w:type="spellEnd"/>
+            <w:r>
+              <w:rPr>
+                <w:rFonts w:ascii="Times New Roman" w:hAnsi="Times New Roman" w:cs="Times New Roman"/>
+                <w:sz w:val="26"/>
+                <w:szCs w:val="26"/>
+              </w:rPr>
+              <w:t xml:space="preserve"> </w:t>
+            </w:r>
+            <w:proofErr w:type="spellStart"/>
+            <w:r>
+              <w:rPr>
+                <w:rFonts w:ascii="Times New Roman" w:hAnsi="Times New Roman" w:cs="Times New Roman"/>
+                <w:sz w:val="26"/>
+                <w:szCs w:val="26"/>
+              </w:rPr>
+              <w:t>ngắn</w:t>
+            </w:r>
+            <w:proofErr w:type="spellEnd"/>
+            <w:r>
+              <w:rPr>
+                <w:rFonts w:ascii="Times New Roman" w:hAnsi="Times New Roman" w:cs="Times New Roman"/>
+                <w:sz w:val="26"/>
+                <w:szCs w:val="26"/>
+              </w:rPr>
+              <w:t xml:space="preserve"> </w:t>
+            </w:r>
+            <w:proofErr w:type="spellStart"/>
+            <w:r>
+              <w:rPr>
+                <w:rFonts w:ascii="Times New Roman" w:hAnsi="Times New Roman" w:cs="Times New Roman"/>
+                <w:sz w:val="26"/>
+                <w:szCs w:val="26"/>
+              </w:rPr>
+              <w:t>hơn</w:t>
+            </w:r>
+            <w:proofErr w:type="spellEnd"/>
+            <w:r>
+              <w:rPr>
+                <w:rFonts w:ascii="Times New Roman" w:hAnsi="Times New Roman" w:cs="Times New Roman"/>
+                <w:sz w:val="26"/>
+                <w:szCs w:val="26"/>
+              </w:rPr>
+              <w:t xml:space="preserve"> </w:t>
+            </w:r>
+            <w:proofErr w:type="spellStart"/>
+            <w:r>
+              <w:rPr>
+                <w:rFonts w:ascii="Times New Roman" w:hAnsi="Times New Roman" w:cs="Times New Roman"/>
+                <w:sz w:val="26"/>
+                <w:szCs w:val="26"/>
+              </w:rPr>
+              <w:t>trong</w:t>
+            </w:r>
+            <w:proofErr w:type="spellEnd"/>
+            <w:r>
+              <w:rPr>
+                <w:rFonts w:ascii="Times New Roman" w:hAnsi="Times New Roman" w:cs="Times New Roman"/>
+                <w:sz w:val="26"/>
+                <w:szCs w:val="26"/>
+              </w:rPr>
+              <w:t xml:space="preserve"> </w:t>
+            </w:r>
+            <w:proofErr w:type="spellStart"/>
+            <w:r>
+              <w:rPr>
+                <w:rFonts w:ascii="Times New Roman" w:hAnsi="Times New Roman" w:cs="Times New Roman"/>
+                <w:sz w:val="26"/>
+                <w:szCs w:val="26"/>
+              </w:rPr>
+              <w:t>git</w:t>
+            </w:r>
+            <w:proofErr w:type="spellEnd"/>
+          </w:p>
+        </w:tc>
+        <w:tc>
+          <w:tcPr>
+            <w:tcW w:w="6498" w:type="dxa"/>
+          </w:tcPr>
+          <w:p>
+            <w:pPr>
+              <w:rPr>
+                <w:rFonts w:ascii="Times New Roman" w:hAnsi="Times New Roman" w:cs="Times New Roman"/>
+                <w:noProof/>
+                <w:sz w:val="26"/>
+                <w:szCs w:val="26"/>
+              </w:rPr>
+            </w:pPr>
+            <w:r>
+              <w:rPr>
+                <w:noProof/>
+              </w:rPr>
+              <w:drawing>
+                <wp:inline distT="0" distB="0" distL="0" distR="0" wp14:anchorId="2F225E03" wp14:editId="547D673D">
+                  <wp:extent cx="5619750" cy="1714500"/>
+                  <wp:effectExtent l="0" t="0" r="0" b="0"/>
+                  <wp:docPr id="37" name="Picture 37"/>
+                  <wp:cNvGraphicFramePr>
+                    <a:graphicFrameLocks xmlns:a="http://schemas.openxmlformats.org/drawingml/2006/main" noChangeAspect="1"/>
+                  </wp:cNvGraphicFramePr>
+                  <a:graphic xmlns:a="http://schemas.openxmlformats.org/drawingml/2006/main">
+                    <a:graphicData uri="http://schemas.openxmlformats.org/drawingml/2006/picture">
+                      <pic:pic xmlns:pic="http://schemas.openxmlformats.org/drawingml/2006/picture">
+                        <pic:nvPicPr>
+                          <pic:cNvPr id="0" name=""/>
+                          <pic:cNvPicPr/>
+                        </pic:nvPicPr>
+                        <pic:blipFill>
+                          <a:blip r:embed="rId28"/>
+                          <a:stretch>
+                            <a:fillRect/>
+                          </a:stretch>
+                        </pic:blipFill>
+                        <pic:spPr>
+                          <a:xfrm>
+                            <a:off x="0" y="0"/>
+                            <a:ext cx="5619750" cy="1714500"/>
+                          </a:xfrm>
+                          <a:prstGeom prst="rect">
+                            <a:avLst/>
+                          </a:prstGeom>
+                        </pic:spPr>
+                      </pic:pic>
+                    </a:graphicData>
+                  </a:graphic>
+                </wp:inline>
+              </w:drawing>
+            </w:r>
+            <w:bookmarkStart w:id="0" w:name="_GoBack"/>
+            <w:bookmarkEnd w:id="0"/>
+          </w:p>
+        </w:tc>
+      </w:tr>
+      <w:tr>
+        <w:tc>
+          <w:tcPr>
+            <w:tcW w:w="1504" w:type="dxa"/>
+          </w:tcPr>
+          <w:p>
+            <w:pPr>
+              <w:rPr>
+                <w:rFonts w:ascii="Times New Roman" w:hAnsi="Times New Roman" w:cs="Times New Roman"/>
+                <w:sz w:val="26"/>
+                <w:szCs w:val="26"/>
+              </w:rPr>
+            </w:pPr>
+            <w:r>
+              <w:rPr>
+                <w:rFonts w:ascii="Times New Roman" w:hAnsi="Times New Roman" w:cs="Times New Roman"/>
+                <w:sz w:val="26"/>
+                <w:szCs w:val="26"/>
+              </w:rPr>
               <w:t>CÀI ĐẶT SHH KEY</w:t>
             </w:r>
           </w:p>
@@ -9306,7 +9436,7 @@
                 <w:szCs w:val="26"/>
               </w:rPr>
               <w:drawing>
-                <wp:inline distT="0" distB="0" distL="0" distR="0" wp14:anchorId="67A603B3" wp14:editId="66E8E97A">
+                <wp:inline distT="0" distB="0" distL="0" distR="0" wp14:anchorId="3B6EE76A" wp14:editId="28B099DD">
                   <wp:extent cx="6096000" cy="2784475"/>
                   <wp:effectExtent l="0" t="0" r="0" b="0"/>
                   <wp:docPr id="15" name="Picture 15"/>
@@ -9321,7 +9451,7 @@
                           <pic:cNvPicPr/>
                         </pic:nvPicPr>
                         <pic:blipFill>
-                          <a:blip r:embed="rId27">
+                          <a:blip r:embed="rId29">
                             <a:extLst>
                               <a:ext uri="{28A0092B-C50C-407E-A947-70E740481C1C}">
                                 <a14:useLocalDpi xmlns:a14="http://schemas.microsoft.com/office/drawing/2010/main" val="0"/>
@@ -9418,6 +9548,100 @@
     </w:p>
   </w:footnote>
 </w:footnotes>
+</file>
+
+<file path=word/numbering.xml><?xml version="1.0" encoding="utf-8"?>
+<w:numbering xmlns:wpc="http://schemas.microsoft.com/office/word/2010/wordprocessingCanvas" xmlns:mc="http://schemas.openxmlformats.org/markup-compatibility/2006" xmlns:o="urn:schemas-microsoft-com:office:office" xmlns:r="http://schemas.openxmlformats.org/officeDocument/2006/relationships" xmlns:m="http://schemas.openxmlformats.org/officeDocument/2006/math" xmlns:v="urn:schemas-microsoft-com:vml" xmlns:wp14="http://schemas.microsoft.com/office/word/2010/wordprocessingDrawing" xmlns:wp="http://schemas.openxmlformats.org/drawingml/2006/wordprocessingDrawing" xmlns:w10="urn:schemas-microsoft-com:office:word" xmlns:w="http://schemas.openxmlformats.org/wordprocessingml/2006/main" xmlns:w14="http://schemas.microsoft.com/office/word/2010/wordml" xmlns:wpg="http://schemas.microsoft.com/office/word/2010/wordprocessingGroup" xmlns:wpi="http://schemas.microsoft.com/office/word/2010/wordprocessingInk" xmlns:wne="http://schemas.microsoft.com/office/word/2006/wordml" xmlns:wps="http://schemas.microsoft.com/office/word/2010/wordprocessingShape" mc:Ignorable="w14 wp14">
+  <w:abstractNum w:abstractNumId="0">
+    <w:nsid w:val="39844C2C"/>
+    <w:multiLevelType w:val="hybridMultilevel"/>
+    <w:tmpl w:val="10A4D2AE"/>
+    <w:lvl w:ilvl="0" w:tplc="0409000F">
+      <w:start w:val="1"/>
+      <w:numFmt w:val="decimal"/>
+      <w:lvlText w:val="%1."/>
+      <w:lvlJc w:val="left"/>
+      <w:pPr>
+        <w:ind w:left="720" w:hanging="360"/>
+      </w:pPr>
+    </w:lvl>
+    <w:lvl w:ilvl="1" w:tplc="04090019" w:tentative="1">
+      <w:start w:val="1"/>
+      <w:numFmt w:val="lowerLetter"/>
+      <w:lvlText w:val="%2."/>
+      <w:lvlJc w:val="left"/>
+      <w:pPr>
+        <w:ind w:left="1440" w:hanging="360"/>
+      </w:pPr>
+    </w:lvl>
+    <w:lvl w:ilvl="2" w:tplc="0409001B" w:tentative="1">
+      <w:start w:val="1"/>
+      <w:numFmt w:val="lowerRoman"/>
+      <w:lvlText w:val="%3."/>
+      <w:lvlJc w:val="right"/>
+      <w:pPr>
+        <w:ind w:left="2160" w:hanging="180"/>
+      </w:pPr>
+    </w:lvl>
+    <w:lvl w:ilvl="3" w:tplc="0409000F" w:tentative="1">
+      <w:start w:val="1"/>
+      <w:numFmt w:val="decimal"/>
+      <w:lvlText w:val="%4."/>
+      <w:lvlJc w:val="left"/>
+      <w:pPr>
+        <w:ind w:left="2880" w:hanging="360"/>
+      </w:pPr>
+    </w:lvl>
+    <w:lvl w:ilvl="4" w:tplc="04090019" w:tentative="1">
+      <w:start w:val="1"/>
+      <w:numFmt w:val="lowerLetter"/>
+      <w:lvlText w:val="%5."/>
+      <w:lvlJc w:val="left"/>
+      <w:pPr>
+        <w:ind w:left="3600" w:hanging="360"/>
+      </w:pPr>
+    </w:lvl>
+    <w:lvl w:ilvl="5" w:tplc="0409001B" w:tentative="1">
+      <w:start w:val="1"/>
+      <w:numFmt w:val="lowerRoman"/>
+      <w:lvlText w:val="%6."/>
+      <w:lvlJc w:val="right"/>
+      <w:pPr>
+        <w:ind w:left="4320" w:hanging="180"/>
+      </w:pPr>
+    </w:lvl>
+    <w:lvl w:ilvl="6" w:tplc="0409000F" w:tentative="1">
+      <w:start w:val="1"/>
+      <w:numFmt w:val="decimal"/>
+      <w:lvlText w:val="%7."/>
+      <w:lvlJc w:val="left"/>
+      <w:pPr>
+        <w:ind w:left="5040" w:hanging="360"/>
+      </w:pPr>
+    </w:lvl>
+    <w:lvl w:ilvl="7" w:tplc="04090019" w:tentative="1">
+      <w:start w:val="1"/>
+      <w:numFmt w:val="lowerLetter"/>
+      <w:lvlText w:val="%8."/>
+      <w:lvlJc w:val="left"/>
+      <w:pPr>
+        <w:ind w:left="5760" w:hanging="360"/>
+      </w:pPr>
+    </w:lvl>
+    <w:lvl w:ilvl="8" w:tplc="0409001B" w:tentative="1">
+      <w:start w:val="1"/>
+      <w:numFmt w:val="lowerRoman"/>
+      <w:lvlText w:val="%9."/>
+      <w:lvlJc w:val="right"/>
+      <w:pPr>
+        <w:ind w:left="6480" w:hanging="180"/>
+      </w:pPr>
+    </w:lvl>
+  </w:abstractNum>
+  <w:num w:numId="1">
+    <w:abstractNumId w:val="0"/>
+  </w:num>
+</w:numbering>
 </file>
 
 <file path=word/styles.xml><?xml version="1.0" encoding="utf-8"?>
@@ -9706,6 +9930,17 @@
       <w:sz w:val="16"/>
       <w:szCs w:val="16"/>
     </w:rPr>
+  </w:style>
+  <w:style w:type="paragraph" w:styleId="ListParagraph">
+    <w:name w:val="List Paragraph"/>
+    <w:basedOn w:val="Normal"/>
+    <w:uiPriority w:val="34"/>
+    <w:qFormat/>
+    <w:rsid w:val="00F52B2D"/>
+    <w:pPr>
+      <w:ind w:left="720"/>
+      <w:contextualSpacing/>
+    </w:pPr>
   </w:style>
 </w:styles>
 </file>
@@ -9997,6 +10232,17 @@
       <w:szCs w:val="16"/>
     </w:rPr>
   </w:style>
+  <w:style w:type="paragraph" w:styleId="ListParagraph">
+    <w:name w:val="List Paragraph"/>
+    <w:basedOn w:val="Normal"/>
+    <w:uiPriority w:val="34"/>
+    <w:qFormat/>
+    <w:rsid w:val="00F52B2D"/>
+    <w:pPr>
+      <w:ind w:left="720"/>
+      <w:contextualSpacing/>
+    </w:pPr>
+  </w:style>
 </w:styles>
 </file>
 
